--- a/fullstack/aula/aula3/Music history fca2.docx
+++ b/fullstack/aula/aula3/Music history fca2.docx
@@ -241,7 +241,7 @@
           <w:shd w:val="clear" w:color="auto" w:fill="FFFFFF"/>
           <w:lang w:val="en-AU"/>
         </w:rPr>
-        <w:t xml:space="preserve">This image represents who was above the others. The thought, the education and development </w:t>
+        <w:t xml:space="preserve">The thought, the education and development </w:t>
       </w:r>
       <w:proofErr w:type="gramStart"/>
       <w:r>
@@ -516,8 +516,21 @@
           <w:shd w:val="clear" w:color="auto" w:fill="FFFFFF"/>
           <w:lang w:val="en-AU"/>
         </w:rPr>
-        <w:t>Adorate Deum;</w:t>
-      </w:r>
+        <w:t xml:space="preserve">Adorate </w:t>
+      </w:r>
+      <w:proofErr w:type="gramStart"/>
+      <w:r>
+        <w:rPr>
+          <w:rFonts w:ascii="Times New Roman" w:hAnsi="Times New Roman" w:cs="Times New Roman"/>
+          <w:color w:val="212121"/>
+          <w:sz w:val="24"/>
+          <w:szCs w:val="24"/>
+          <w:shd w:val="clear" w:color="auto" w:fill="FFFFFF"/>
+          <w:lang w:val="en-AU"/>
+        </w:rPr>
+        <w:t>Deum;</w:t>
+      </w:r>
+      <w:proofErr w:type="gramEnd"/>
     </w:p>
     <w:p>
       <w:pPr>
@@ -546,8 +559,21 @@
           <w:shd w:val="clear" w:color="auto" w:fill="FFFFFF"/>
           <w:lang w:val="en-AU"/>
         </w:rPr>
-        <w:t>Kyrie Eleison;</w:t>
-      </w:r>
+        <w:t xml:space="preserve">Kyrie </w:t>
+      </w:r>
+      <w:proofErr w:type="gramStart"/>
+      <w:r>
+        <w:rPr>
+          <w:rFonts w:ascii="Times New Roman" w:hAnsi="Times New Roman" w:cs="Times New Roman"/>
+          <w:color w:val="212121"/>
+          <w:sz w:val="24"/>
+          <w:szCs w:val="24"/>
+          <w:shd w:val="clear" w:color="auto" w:fill="FFFFFF"/>
+          <w:lang w:val="en-AU"/>
+        </w:rPr>
+        <w:t>Eleison;</w:t>
+      </w:r>
+      <w:proofErr w:type="gramEnd"/>
     </w:p>
     <w:p>
       <w:pPr>
@@ -602,7 +628,18 @@
           <w:lang w:val="en-AU"/>
         </w:rPr>
         <w:lastRenderedPageBreak/>
-        <w:t>Approximately 14</w:t>
+        <w:t xml:space="preserve">Approximately </w:t>
+      </w:r>
+      <w:r>
+        <w:rPr>
+          <w:rFonts w:ascii="Times New Roman" w:hAnsi="Times New Roman" w:cs="Times New Roman"/>
+          <w:color w:val="212121"/>
+          <w:sz w:val="24"/>
+          <w:szCs w:val="24"/>
+          <w:shd w:val="clear" w:color="auto" w:fill="FFFFFF"/>
+          <w:lang w:val="en-AU"/>
+        </w:rPr>
+        <w:t>14</w:t>
       </w:r>
       <w:r>
         <w:rPr>
@@ -731,7 +768,7 @@
                 <w:numId w:val="12"/>
               </w:numPr>
               <w:spacing w:line="360" w:lineRule="auto"/>
-              <w:ind w:left="360"/>
+              <w:ind w:left="357" w:hanging="357"/>
               <w:jc w:val="both"/>
               <w:rPr>
                 <w:rFonts w:ascii="Times New Roman" w:hAnsi="Times New Roman" w:cs="Times New Roman"/>
@@ -834,7 +871,29 @@
                 <w:szCs w:val="24"/>
                 <w:lang w:val="en-AU"/>
               </w:rPr>
-              <w:t xml:space="preserve"> was bishop of Meaux, French composer, mathematic, diplomat, philosopher, poet, military and musicologist. He was pioneer of Ars nova (sheet music).</w:t>
+              <w:t xml:space="preserve"> was bishop of Meaux, French composer, mathematic, diplomat, philosopher, poet, </w:t>
+            </w:r>
+            <w:proofErr w:type="gramStart"/>
+            <w:r>
+              <w:rPr>
+                <w:rFonts w:ascii="Times New Roman" w:hAnsi="Times New Roman" w:cs="Times New Roman"/>
+                <w:color w:val="000000" w:themeColor="text1"/>
+                <w:sz w:val="24"/>
+                <w:szCs w:val="24"/>
+                <w:lang w:val="en-AU"/>
+              </w:rPr>
+              <w:t>military</w:t>
+            </w:r>
+            <w:proofErr w:type="gramEnd"/>
+            <w:r>
+              <w:rPr>
+                <w:rFonts w:ascii="Times New Roman" w:hAnsi="Times New Roman" w:cs="Times New Roman"/>
+                <w:color w:val="000000" w:themeColor="text1"/>
+                <w:sz w:val="24"/>
+                <w:szCs w:val="24"/>
+                <w:lang w:val="en-AU"/>
+              </w:rPr>
+              <w:t xml:space="preserve"> and musicologist. He was pioneer of Ars nova (sheet music).</w:t>
             </w:r>
           </w:p>
           <w:p>
@@ -1007,18 +1066,20 @@
                 <w:szCs w:val="24"/>
                 <w:lang w:val="en" w:eastAsia="en-AU"/>
               </w:rPr>
-              <w:t xml:space="preserve"> doctor, poet, playwright, German writer</w:t>
-            </w:r>
-            <w:r>
-              <w:rPr>
-                <w:rFonts w:ascii="Times New Roman" w:eastAsia="Times New Roman" w:hAnsi="Times New Roman" w:cs="Times New Roman"/>
+              <w:t xml:space="preserve"> doctor, poet, playwright, German writer. </w:t>
+            </w:r>
+            <w:r>
+              <w:rPr>
+                <w:rFonts w:ascii="Times New Roman" w:hAnsi="Times New Roman" w:cs="Times New Roman"/>
                 <w:color w:val="212121"/>
                 <w:sz w:val="24"/>
                 <w:szCs w:val="24"/>
-                <w:lang w:val="en" w:eastAsia="en-AU"/>
-              </w:rPr>
-              <w:t xml:space="preserve">. </w:t>
-            </w:r>
+                <w:shd w:val="clear" w:color="auto" w:fill="FFFFFF"/>
+                <w:lang w:val="en-AU"/>
+              </w:rPr>
+              <w:t xml:space="preserve">She was not known but it was </w:t>
+            </w:r>
+            <w:proofErr w:type="gramStart"/>
             <w:r>
               <w:rPr>
                 <w:rFonts w:ascii="Times New Roman" w:hAnsi="Times New Roman" w:cs="Times New Roman"/>
@@ -1028,8 +1089,9 @@
                 <w:shd w:val="clear" w:color="auto" w:fill="FFFFFF"/>
                 <w:lang w:val="en-AU"/>
               </w:rPr>
-              <w:t>She was not known but it was very important because she breaks the preconception against women</w:t>
-            </w:r>
+              <w:t>very important</w:t>
+            </w:r>
+            <w:proofErr w:type="gramEnd"/>
             <w:r>
               <w:rPr>
                 <w:rFonts w:ascii="Times New Roman" w:hAnsi="Times New Roman" w:cs="Times New Roman"/>
@@ -1039,7 +1101,7 @@
                 <w:shd w:val="clear" w:color="auto" w:fill="FFFFFF"/>
                 <w:lang w:val="en-AU"/>
               </w:rPr>
-              <w:t>.</w:t>
+              <w:t xml:space="preserve"> because she breaks the preconception against women.</w:t>
             </w:r>
           </w:p>
           <w:p>
@@ -1267,7 +1329,27 @@
           <w:szCs w:val="24"/>
           <w:lang w:val="en-AU"/>
         </w:rPr>
-        <w:t xml:space="preserve">were important manuscripts, which were irreverent, satirical and spicy. It was written in Latin. The best known was Carmina </w:t>
+        <w:t xml:space="preserve">were important manuscripts, which were irreverent, </w:t>
+      </w:r>
+      <w:proofErr w:type="gramStart"/>
+      <w:r>
+        <w:rPr>
+          <w:rFonts w:ascii="Times New Roman" w:hAnsi="Times New Roman" w:cs="Times New Roman"/>
+          <w:sz w:val="24"/>
+          <w:szCs w:val="24"/>
+          <w:lang w:val="en-AU"/>
+        </w:rPr>
+        <w:t>satirical</w:t>
+      </w:r>
+      <w:proofErr w:type="gramEnd"/>
+      <w:r>
+        <w:rPr>
+          <w:rFonts w:ascii="Times New Roman" w:hAnsi="Times New Roman" w:cs="Times New Roman"/>
+          <w:sz w:val="24"/>
+          <w:szCs w:val="24"/>
+          <w:lang w:val="en-AU"/>
+        </w:rPr>
+        <w:t xml:space="preserve"> and spicy. It was written in Latin. The best known was Carmina </w:t>
       </w:r>
       <w:proofErr w:type="spellStart"/>
       <w:r>
@@ -1756,6 +1838,7 @@
         </w:rPr>
         <w:t xml:space="preserve">free </w:t>
       </w:r>
+      <w:proofErr w:type="gramStart"/>
       <w:r>
         <w:rPr>
           <w:rFonts w:ascii="Times New Roman" w:hAnsi="Times New Roman" w:cs="Times New Roman"/>
@@ -1776,6 +1859,7 @@
         </w:rPr>
         <w:t>;</w:t>
       </w:r>
+      <w:proofErr w:type="gramEnd"/>
     </w:p>
     <w:p>
       <w:pPr>
@@ -1843,8 +1927,20 @@
           <w:szCs w:val="24"/>
           <w:lang w:val="en" w:eastAsia="pt-BR"/>
         </w:rPr>
-        <w:t xml:space="preserve"> The human being at center of his actions;</w:t>
-      </w:r>
+        <w:t xml:space="preserve"> The human being at center of his </w:t>
+      </w:r>
+      <w:proofErr w:type="gramStart"/>
+      <w:r>
+        <w:rPr>
+          <w:rFonts w:ascii="Times New Roman" w:eastAsia="Times New Roman" w:hAnsi="Times New Roman" w:cs="Times New Roman"/>
+          <w:color w:val="212121"/>
+          <w:sz w:val="24"/>
+          <w:szCs w:val="24"/>
+          <w:lang w:val="en" w:eastAsia="pt-BR"/>
+        </w:rPr>
+        <w:t>actions;</w:t>
+      </w:r>
+      <w:proofErr w:type="gramEnd"/>
     </w:p>
     <w:p>
       <w:pPr>
@@ -1901,8 +1997,20 @@
           <w:szCs w:val="24"/>
           <w:lang w:val="en" w:eastAsia="pt-BR"/>
         </w:rPr>
-        <w:t xml:space="preserve"> The sun is the center of the universe and planets turn in cycle around the sun;</w:t>
-      </w:r>
+        <w:t xml:space="preserve"> The sun is the center of the universe and planets turn in cycle around the </w:t>
+      </w:r>
+      <w:proofErr w:type="gramStart"/>
+      <w:r>
+        <w:rPr>
+          <w:rFonts w:ascii="Times New Roman" w:eastAsia="Times New Roman" w:hAnsi="Times New Roman" w:cs="Times New Roman"/>
+          <w:color w:val="212121"/>
+          <w:sz w:val="24"/>
+          <w:szCs w:val="24"/>
+          <w:lang w:val="en" w:eastAsia="pt-BR"/>
+        </w:rPr>
+        <w:t>sun;</w:t>
+      </w:r>
+      <w:proofErr w:type="gramEnd"/>
     </w:p>
     <w:p>
       <w:pPr>
@@ -2008,8 +2116,9 @@
           <w:szCs w:val="24"/>
           <w:lang w:val="en-AU"/>
         </w:rPr>
-        <w:t xml:space="preserve"> study the science as </w:t>
-      </w:r>
+        <w:t xml:space="preserve"> study the </w:t>
+      </w:r>
+      <w:proofErr w:type="gramStart"/>
       <w:r>
         <w:rPr>
           <w:rFonts w:ascii="Times New Roman" w:hAnsi="Times New Roman" w:cs="Times New Roman"/>
@@ -2018,6 +2127,16 @@
           <w:szCs w:val="24"/>
           <w:lang w:val="en-AU"/>
         </w:rPr>
+        <w:t xml:space="preserve">science as </w:t>
+      </w:r>
+      <w:r>
+        <w:rPr>
+          <w:rFonts w:ascii="Times New Roman" w:hAnsi="Times New Roman" w:cs="Times New Roman"/>
+          <w:color w:val="000000" w:themeColor="text1"/>
+          <w:sz w:val="24"/>
+          <w:szCs w:val="24"/>
+          <w:lang w:val="en-AU"/>
+        </w:rPr>
         <w:t>a</w:t>
       </w:r>
       <w:r>
@@ -2048,7 +2167,18 @@
           <w:szCs w:val="24"/>
           <w:lang w:val="en-AU"/>
         </w:rPr>
-        <w:t xml:space="preserve">, some philosophers </w:t>
+        <w:t>, some</w:t>
+      </w:r>
+      <w:proofErr w:type="gramEnd"/>
+      <w:r>
+        <w:rPr>
+          <w:rFonts w:ascii="Times New Roman" w:hAnsi="Times New Roman" w:cs="Times New Roman"/>
+          <w:color w:val="000000" w:themeColor="text1"/>
+          <w:sz w:val="24"/>
+          <w:szCs w:val="24"/>
+          <w:lang w:val="en-AU"/>
+        </w:rPr>
+        <w:t xml:space="preserve"> philosophers </w:t>
       </w:r>
       <w:r>
         <w:rPr>
@@ -2121,8 +2251,10 @@
           <w:szCs w:val="24"/>
           <w:lang w:val="en-AU"/>
         </w:rPr>
-        <w:t xml:space="preserve"> Aristotles</w:t>
-      </w:r>
+        <w:t xml:space="preserve"> </w:t>
+      </w:r>
+      <w:proofErr w:type="spellStart"/>
+      <w:proofErr w:type="gramStart"/>
       <w:r>
         <w:rPr>
           <w:rFonts w:ascii="Times New Roman" w:hAnsi="Times New Roman" w:cs="Times New Roman"/>
@@ -2131,8 +2263,60 @@
           <w:szCs w:val="24"/>
           <w:lang w:val="en-AU"/>
         </w:rPr>
+        <w:t>Arist</w:t>
+      </w:r>
+      <w:r>
+        <w:rPr>
+          <w:rFonts w:ascii="Times New Roman" w:hAnsi="Times New Roman" w:cs="Times New Roman"/>
+          <w:color w:val="000000" w:themeColor="text1"/>
+          <w:sz w:val="24"/>
+          <w:szCs w:val="24"/>
+          <w:lang w:val="en-AU"/>
+        </w:rPr>
+        <w:t>ó</w:t>
+      </w:r>
+      <w:r>
+        <w:rPr>
+          <w:rFonts w:ascii="Times New Roman" w:hAnsi="Times New Roman" w:cs="Times New Roman"/>
+          <w:color w:val="000000" w:themeColor="text1"/>
+          <w:sz w:val="24"/>
+          <w:szCs w:val="24"/>
+          <w:lang w:val="en-AU"/>
+        </w:rPr>
+        <w:t>t</w:t>
+      </w:r>
+      <w:r>
+        <w:rPr>
+          <w:rFonts w:ascii="Times New Roman" w:hAnsi="Times New Roman" w:cs="Times New Roman"/>
+          <w:color w:val="000000" w:themeColor="text1"/>
+          <w:sz w:val="24"/>
+          <w:szCs w:val="24"/>
+          <w:lang w:val="en-AU"/>
+        </w:rPr>
+        <w:t>o</w:t>
+      </w:r>
+      <w:r>
+        <w:rPr>
+          <w:rFonts w:ascii="Times New Roman" w:hAnsi="Times New Roman" w:cs="Times New Roman"/>
+          <w:color w:val="000000" w:themeColor="text1"/>
+          <w:sz w:val="24"/>
+          <w:szCs w:val="24"/>
+          <w:lang w:val="en-AU"/>
+        </w:rPr>
+        <w:t>les</w:t>
+      </w:r>
+      <w:proofErr w:type="spellEnd"/>
+      <w:r>
+        <w:rPr>
+          <w:rFonts w:ascii="Times New Roman" w:hAnsi="Times New Roman" w:cs="Times New Roman"/>
+          <w:color w:val="000000" w:themeColor="text1"/>
+          <w:sz w:val="24"/>
+          <w:szCs w:val="24"/>
+          <w:lang w:val="en-AU"/>
+        </w:rPr>
         <w:t>;</w:t>
       </w:r>
+      <w:proofErr w:type="gramEnd"/>
     </w:p>
     <w:p>
       <w:pPr>
@@ -2164,8 +2348,9 @@
           <w:szCs w:val="24"/>
           <w:lang w:val="en-AU"/>
         </w:rPr>
-        <w:t>rtists: Dante Alighieri, Mar</w:t>
-      </w:r>
+        <w:t xml:space="preserve">rtists: Dante Alighieri, </w:t>
+      </w:r>
+      <w:proofErr w:type="spellStart"/>
       <w:r>
         <w:rPr>
           <w:rFonts w:ascii="Times New Roman" w:hAnsi="Times New Roman" w:cs="Times New Roman"/>
@@ -2174,7 +2359,7 @@
           <w:szCs w:val="24"/>
           <w:lang w:val="en-AU"/>
         </w:rPr>
-        <w:t>quiavel, Leonardo da Vinci, Michelangelo and Rafael</w:t>
+        <w:t>Mar</w:t>
       </w:r>
       <w:r>
         <w:rPr>
@@ -2184,8 +2369,41 @@
           <w:szCs w:val="24"/>
           <w:lang w:val="en-AU"/>
         </w:rPr>
+        <w:t>quiavel</w:t>
+      </w:r>
+      <w:proofErr w:type="spellEnd"/>
+      <w:r>
+        <w:rPr>
+          <w:rFonts w:ascii="Times New Roman" w:hAnsi="Times New Roman" w:cs="Times New Roman"/>
+          <w:color w:val="000000" w:themeColor="text1"/>
+          <w:sz w:val="24"/>
+          <w:szCs w:val="24"/>
+          <w:lang w:val="en-AU"/>
+        </w:rPr>
+        <w:t xml:space="preserve">, Leonardo da Vinci, Michelangelo and </w:t>
+      </w:r>
+      <w:proofErr w:type="gramStart"/>
+      <w:r>
+        <w:rPr>
+          <w:rFonts w:ascii="Times New Roman" w:hAnsi="Times New Roman" w:cs="Times New Roman"/>
+          <w:color w:val="000000" w:themeColor="text1"/>
+          <w:sz w:val="24"/>
+          <w:szCs w:val="24"/>
+          <w:lang w:val="en-AU"/>
+        </w:rPr>
+        <w:t>Rafael</w:t>
+      </w:r>
+      <w:r>
+        <w:rPr>
+          <w:rFonts w:ascii="Times New Roman" w:hAnsi="Times New Roman" w:cs="Times New Roman"/>
+          <w:color w:val="000000" w:themeColor="text1"/>
+          <w:sz w:val="24"/>
+          <w:szCs w:val="24"/>
+          <w:lang w:val="en-AU"/>
+        </w:rPr>
         <w:t>;</w:t>
       </w:r>
+      <w:proofErr w:type="gramEnd"/>
     </w:p>
     <w:p>
       <w:pPr>
@@ -2260,7 +2478,51 @@
           <w:szCs w:val="24"/>
           <w:lang w:val="en-AU"/>
         </w:rPr>
-        <w:t xml:space="preserve"> it was played in ritual, work and party. However some historian said that the music revived this time, after medium age. </w:t>
+        <w:t xml:space="preserve"> it was played in ritual, </w:t>
+      </w:r>
+      <w:proofErr w:type="gramStart"/>
+      <w:r>
+        <w:rPr>
+          <w:rFonts w:ascii="Times New Roman" w:hAnsi="Times New Roman" w:cs="Times New Roman"/>
+          <w:color w:val="000000" w:themeColor="text1"/>
+          <w:sz w:val="24"/>
+          <w:szCs w:val="24"/>
+          <w:lang w:val="en-AU"/>
+        </w:rPr>
+        <w:t>work</w:t>
+      </w:r>
+      <w:proofErr w:type="gramEnd"/>
+      <w:r>
+        <w:rPr>
+          <w:rFonts w:ascii="Times New Roman" w:hAnsi="Times New Roman" w:cs="Times New Roman"/>
+          <w:color w:val="000000" w:themeColor="text1"/>
+          <w:sz w:val="24"/>
+          <w:szCs w:val="24"/>
+          <w:lang w:val="en-AU"/>
+        </w:rPr>
+        <w:t xml:space="preserve"> and party. </w:t>
+      </w:r>
+      <w:proofErr w:type="gramStart"/>
+      <w:r>
+        <w:rPr>
+          <w:rFonts w:ascii="Times New Roman" w:hAnsi="Times New Roman" w:cs="Times New Roman"/>
+          <w:color w:val="000000" w:themeColor="text1"/>
+          <w:sz w:val="24"/>
+          <w:szCs w:val="24"/>
+          <w:lang w:val="en-AU"/>
+        </w:rPr>
+        <w:t>However</w:t>
+      </w:r>
+      <w:proofErr w:type="gramEnd"/>
+      <w:r>
+        <w:rPr>
+          <w:rFonts w:ascii="Times New Roman" w:hAnsi="Times New Roman" w:cs="Times New Roman"/>
+          <w:color w:val="000000" w:themeColor="text1"/>
+          <w:sz w:val="24"/>
+          <w:szCs w:val="24"/>
+          <w:lang w:val="en-AU"/>
+        </w:rPr>
+        <w:t xml:space="preserve"> some historian said that the music revived this time, after medium age. </w:t>
       </w:r>
     </w:p>
     <w:p>
@@ -2619,8 +2881,9 @@
                 <w:szCs w:val="24"/>
                 <w:lang w:val="en-US" w:eastAsia="pt-BR"/>
               </w:rPr>
-              <w:t>Josquin Lebloitte</w:t>
-            </w:r>
+              <w:t xml:space="preserve">Josquin </w:t>
+            </w:r>
+            <w:proofErr w:type="spellStart"/>
             <w:r>
               <w:rPr>
                 <w:rFonts w:ascii="Times New Roman" w:eastAsia="Times New Roman" w:hAnsi="Times New Roman" w:cs="Times New Roman"/>
@@ -2630,6 +2893,18 @@
                 <w:szCs w:val="24"/>
                 <w:lang w:val="en-US" w:eastAsia="pt-BR"/>
               </w:rPr>
+              <w:t>Lebloitte</w:t>
+            </w:r>
+            <w:proofErr w:type="spellEnd"/>
+            <w:r>
+              <w:rPr>
+                <w:rFonts w:ascii="Times New Roman" w:eastAsia="Times New Roman" w:hAnsi="Times New Roman" w:cs="Times New Roman"/>
+                <w:bCs/>
+                <w:color w:val="000000"/>
+                <w:sz w:val="24"/>
+                <w:szCs w:val="24"/>
+                <w:lang w:val="en-US" w:eastAsia="pt-BR"/>
+              </w:rPr>
               <w:t xml:space="preserve"> </w:t>
             </w:r>
             <w:r>
@@ -2696,8 +2971,9 @@
                 <w:szCs w:val="24"/>
                 <w:lang w:val="en-AU" w:eastAsia="pt-BR"/>
               </w:rPr>
-              <w:t>, considered as icon composer of franco-</w:t>
-            </w:r>
+              <w:t xml:space="preserve">, considered as icon composer of </w:t>
+            </w:r>
+            <w:proofErr w:type="spellStart"/>
             <w:r>
               <w:rPr>
                 <w:rFonts w:ascii="Times New Roman" w:eastAsia="Times New Roman" w:hAnsi="Times New Roman" w:cs="Times New Roman"/>
@@ -2707,7 +2983,7 @@
                 <w:szCs w:val="24"/>
                 <w:lang w:val="en-AU" w:eastAsia="pt-BR"/>
               </w:rPr>
-              <w:t xml:space="preserve">flamenga school, he was the first composer that polyphonic vocal of renaissance time. </w:t>
+              <w:t>franco-</w:t>
             </w:r>
             <w:r>
               <w:rPr>
@@ -2718,6 +2994,29 @@
                 <w:szCs w:val="24"/>
                 <w:lang w:val="en-AU" w:eastAsia="pt-BR"/>
               </w:rPr>
+              <w:t>flamenga</w:t>
+            </w:r>
+            <w:proofErr w:type="spellEnd"/>
+            <w:r>
+              <w:rPr>
+                <w:rFonts w:ascii="Times New Roman" w:eastAsia="Times New Roman" w:hAnsi="Times New Roman" w:cs="Times New Roman"/>
+                <w:bCs/>
+                <w:color w:val="000000"/>
+                <w:sz w:val="24"/>
+                <w:szCs w:val="24"/>
+                <w:lang w:val="en-AU" w:eastAsia="pt-BR"/>
+              </w:rPr>
+              <w:t xml:space="preserve"> school, he was the first composer that polyphonic vocal of renaissance time. </w:t>
+            </w:r>
+            <w:r>
+              <w:rPr>
+                <w:rFonts w:ascii="Times New Roman" w:eastAsia="Times New Roman" w:hAnsi="Times New Roman" w:cs="Times New Roman"/>
+                <w:bCs/>
+                <w:color w:val="000000"/>
+                <w:sz w:val="24"/>
+                <w:szCs w:val="24"/>
+                <w:lang w:val="en-AU" w:eastAsia="pt-BR"/>
+              </w:rPr>
               <w:t>His</w:t>
             </w:r>
             <w:r>
@@ -2729,8 +3028,9 @@
                 <w:szCs w:val="24"/>
                 <w:lang w:val="en-AU" w:eastAsia="pt-BR"/>
               </w:rPr>
-              <w:t xml:space="preserve"> compositions have Italian influence and </w:t>
-            </w:r>
+              <w:t xml:space="preserve"> compositions have Italian </w:t>
+            </w:r>
+            <w:proofErr w:type="gramStart"/>
             <w:r>
               <w:rPr>
                 <w:rFonts w:ascii="Times New Roman" w:eastAsia="Times New Roman" w:hAnsi="Times New Roman" w:cs="Times New Roman"/>
@@ -2740,6 +3040,29 @@
                 <w:szCs w:val="24"/>
                 <w:lang w:val="en-AU" w:eastAsia="pt-BR"/>
               </w:rPr>
+              <w:t>influence</w:t>
+            </w:r>
+            <w:proofErr w:type="gramEnd"/>
+            <w:r>
+              <w:rPr>
+                <w:rFonts w:ascii="Times New Roman" w:eastAsia="Times New Roman" w:hAnsi="Times New Roman" w:cs="Times New Roman"/>
+                <w:bCs/>
+                <w:color w:val="000000"/>
+                <w:sz w:val="24"/>
+                <w:szCs w:val="24"/>
+                <w:lang w:val="en-AU" w:eastAsia="pt-BR"/>
+              </w:rPr>
+              <w:t xml:space="preserve"> and </w:t>
+            </w:r>
+            <w:r>
+              <w:rPr>
+                <w:rFonts w:ascii="Times New Roman" w:eastAsia="Times New Roman" w:hAnsi="Times New Roman" w:cs="Times New Roman"/>
+                <w:bCs/>
+                <w:color w:val="000000"/>
+                <w:sz w:val="24"/>
+                <w:szCs w:val="24"/>
+                <w:lang w:val="en-AU" w:eastAsia="pt-BR"/>
+              </w:rPr>
               <w:t>his</w:t>
             </w:r>
             <w:r>
@@ -2806,7 +3129,55 @@
                 <w:szCs w:val="24"/>
                 <w:lang w:val="en-AU" w:eastAsia="pt-BR"/>
               </w:rPr>
-              <w:t xml:space="preserve"> Pange Lingua, the moleto Stabat Mater and the chanson Petit </w:t>
+              <w:t xml:space="preserve"> </w:t>
+            </w:r>
+            <w:proofErr w:type="spellStart"/>
+            <w:r>
+              <w:rPr>
+                <w:rFonts w:ascii="Times New Roman" w:eastAsia="Times New Roman" w:hAnsi="Times New Roman" w:cs="Times New Roman"/>
+                <w:bCs/>
+                <w:color w:val="000000"/>
+                <w:sz w:val="24"/>
+                <w:szCs w:val="24"/>
+                <w:lang w:val="en-AU" w:eastAsia="pt-BR"/>
+              </w:rPr>
+              <w:t>Pange</w:t>
+            </w:r>
+            <w:proofErr w:type="spellEnd"/>
+            <w:r>
+              <w:rPr>
+                <w:rFonts w:ascii="Times New Roman" w:eastAsia="Times New Roman" w:hAnsi="Times New Roman" w:cs="Times New Roman"/>
+                <w:bCs/>
+                <w:color w:val="000000"/>
+                <w:sz w:val="24"/>
+                <w:szCs w:val="24"/>
+                <w:lang w:val="en-AU" w:eastAsia="pt-BR"/>
+              </w:rPr>
+              <w:t xml:space="preserve"> Lingua, the </w:t>
+            </w:r>
+            <w:proofErr w:type="spellStart"/>
+            <w:r>
+              <w:rPr>
+                <w:rFonts w:ascii="Times New Roman" w:eastAsia="Times New Roman" w:hAnsi="Times New Roman" w:cs="Times New Roman"/>
+                <w:bCs/>
+                <w:color w:val="000000"/>
+                <w:sz w:val="24"/>
+                <w:szCs w:val="24"/>
+                <w:lang w:val="en-AU" w:eastAsia="pt-BR"/>
+              </w:rPr>
+              <w:t>moleto</w:t>
+            </w:r>
+            <w:proofErr w:type="spellEnd"/>
+            <w:r>
+              <w:rPr>
+                <w:rFonts w:ascii="Times New Roman" w:eastAsia="Times New Roman" w:hAnsi="Times New Roman" w:cs="Times New Roman"/>
+                <w:bCs/>
+                <w:color w:val="000000"/>
+                <w:sz w:val="24"/>
+                <w:szCs w:val="24"/>
+                <w:lang w:val="en-AU" w:eastAsia="pt-BR"/>
+              </w:rPr>
+              <w:t xml:space="preserve"> Stabat Mater and the chanson Petit </w:t>
             </w:r>
             <w:proofErr w:type="spellStart"/>
             <w:r>
@@ -2999,8 +3370,9 @@
                 <w:szCs w:val="24"/>
                 <w:lang w:val="en-AU" w:eastAsia="pt-BR"/>
               </w:rPr>
-              <w:t xml:space="preserve">Giovanni Pierluigi da Palestrina was </w:t>
-            </w:r>
+              <w:t xml:space="preserve">Giovanni </w:t>
+            </w:r>
+            <w:proofErr w:type="spellStart"/>
             <w:r>
               <w:rPr>
                 <w:rFonts w:ascii="Times New Roman" w:eastAsia="Times New Roman" w:hAnsi="Times New Roman" w:cs="Times New Roman"/>
@@ -3010,6 +3382,29 @@
                 <w:szCs w:val="24"/>
                 <w:lang w:val="en-AU" w:eastAsia="pt-BR"/>
               </w:rPr>
+              <w:t>Pierluigi</w:t>
+            </w:r>
+            <w:proofErr w:type="spellEnd"/>
+            <w:r>
+              <w:rPr>
+                <w:rFonts w:ascii="Times New Roman" w:eastAsia="Times New Roman" w:hAnsi="Times New Roman" w:cs="Times New Roman"/>
+                <w:bCs/>
+                <w:color w:val="000000"/>
+                <w:sz w:val="24"/>
+                <w:szCs w:val="24"/>
+                <w:lang w:val="en-AU" w:eastAsia="pt-BR"/>
+              </w:rPr>
+              <w:t xml:space="preserve"> da Palestrina was </w:t>
+            </w:r>
+            <w:r>
+              <w:rPr>
+                <w:rFonts w:ascii="Times New Roman" w:eastAsia="Times New Roman" w:hAnsi="Times New Roman" w:cs="Times New Roman"/>
+                <w:bCs/>
+                <w:color w:val="000000"/>
+                <w:sz w:val="24"/>
+                <w:szCs w:val="24"/>
+                <w:lang w:val="en-AU" w:eastAsia="pt-BR"/>
+              </w:rPr>
               <w:t>an</w:t>
             </w:r>
             <w:r>
@@ -3021,8 +3416,9 @@
                 <w:szCs w:val="24"/>
                 <w:lang w:val="en-AU" w:eastAsia="pt-BR"/>
               </w:rPr>
-              <w:t xml:space="preserve"> Italian composer and </w:t>
-            </w:r>
+              <w:t xml:space="preserve"> Italian </w:t>
+            </w:r>
+            <w:proofErr w:type="gramStart"/>
             <w:r>
               <w:rPr>
                 <w:rFonts w:ascii="Times New Roman" w:eastAsia="Times New Roman" w:hAnsi="Times New Roman" w:cs="Times New Roman"/>
@@ -3032,6 +3428,29 @@
                 <w:szCs w:val="24"/>
                 <w:lang w:val="en-AU" w:eastAsia="pt-BR"/>
               </w:rPr>
+              <w:t>composer</w:t>
+            </w:r>
+            <w:proofErr w:type="gramEnd"/>
+            <w:r>
+              <w:rPr>
+                <w:rFonts w:ascii="Times New Roman" w:eastAsia="Times New Roman" w:hAnsi="Times New Roman" w:cs="Times New Roman"/>
+                <w:bCs/>
+                <w:color w:val="000000"/>
+                <w:sz w:val="24"/>
+                <w:szCs w:val="24"/>
+                <w:lang w:val="en-AU" w:eastAsia="pt-BR"/>
+              </w:rPr>
+              <w:t xml:space="preserve"> and </w:t>
+            </w:r>
+            <w:r>
+              <w:rPr>
+                <w:rFonts w:ascii="Times New Roman" w:eastAsia="Times New Roman" w:hAnsi="Times New Roman" w:cs="Times New Roman"/>
+                <w:bCs/>
+                <w:color w:val="000000"/>
+                <w:sz w:val="24"/>
+                <w:szCs w:val="24"/>
+                <w:lang w:val="en-AU" w:eastAsia="pt-BR"/>
+              </w:rPr>
               <w:t>his</w:t>
             </w:r>
             <w:r>
@@ -3076,7 +3495,31 @@
                 <w:szCs w:val="24"/>
                 <w:lang w:val="en-AU" w:eastAsia="pt-BR"/>
               </w:rPr>
-              <w:t xml:space="preserve"> however voices could be folded by instrument. He was graduated by franco-flamenca school. </w:t>
+              <w:t xml:space="preserve"> however voices could be folded by instrument. He was graduated by </w:t>
+            </w:r>
+            <w:proofErr w:type="spellStart"/>
+            <w:r>
+              <w:rPr>
+                <w:rFonts w:ascii="Times New Roman" w:eastAsia="Times New Roman" w:hAnsi="Times New Roman" w:cs="Times New Roman"/>
+                <w:bCs/>
+                <w:color w:val="000000"/>
+                <w:sz w:val="24"/>
+                <w:szCs w:val="24"/>
+                <w:lang w:val="en-AU" w:eastAsia="pt-BR"/>
+              </w:rPr>
+              <w:t>franco-flamenca</w:t>
+            </w:r>
+            <w:proofErr w:type="spellEnd"/>
+            <w:r>
+              <w:rPr>
+                <w:rFonts w:ascii="Times New Roman" w:eastAsia="Times New Roman" w:hAnsi="Times New Roman" w:cs="Times New Roman"/>
+                <w:bCs/>
+                <w:color w:val="000000"/>
+                <w:sz w:val="24"/>
+                <w:szCs w:val="24"/>
+                <w:lang w:val="en-AU" w:eastAsia="pt-BR"/>
+              </w:rPr>
+              <w:t xml:space="preserve"> school. </w:t>
             </w:r>
             <w:r>
               <w:rPr>
@@ -3586,8 +4029,21 @@
                 <w:szCs w:val="24"/>
                 <w:lang w:val="en-US" w:eastAsia="pt-BR"/>
               </w:rPr>
-              <w:t>an Churchill. He composed molete</w:t>
-            </w:r>
+              <w:t xml:space="preserve">an Churchill. He composed </w:t>
+            </w:r>
+            <w:proofErr w:type="spellStart"/>
+            <w:r>
+              <w:rPr>
+                <w:rFonts w:ascii="Times New Roman" w:eastAsia="Times New Roman" w:hAnsi="Times New Roman" w:cs="Times New Roman"/>
+                <w:bCs/>
+                <w:color w:val="000000"/>
+                <w:sz w:val="24"/>
+                <w:szCs w:val="24"/>
+                <w:lang w:val="en-US" w:eastAsia="pt-BR"/>
+              </w:rPr>
+              <w:t>molete</w:t>
+            </w:r>
+            <w:proofErr w:type="spellEnd"/>
             <w:r>
               <w:rPr>
                 <w:rFonts w:ascii="Times New Roman" w:eastAsia="Times New Roman" w:hAnsi="Times New Roman" w:cs="Times New Roman"/>
@@ -3718,7 +4174,29 @@
                 <w:shd w:val="clear" w:color="auto" w:fill="FFFFFF"/>
                 <w:lang w:val="en-US"/>
               </w:rPr>
-              <w:t xml:space="preserve">, Byrd married with Juliana Birley and they had 2 child. </w:t>
+              <w:t xml:space="preserve">, Byrd married with Juliana Birley and they had 2 </w:t>
+            </w:r>
+            <w:proofErr w:type="gramStart"/>
+            <w:r>
+              <w:rPr>
+                <w:rFonts w:ascii="Times New Roman" w:hAnsi="Times New Roman" w:cs="Times New Roman"/>
+                <w:sz w:val="24"/>
+                <w:szCs w:val="24"/>
+                <w:shd w:val="clear" w:color="auto" w:fill="FFFFFF"/>
+                <w:lang w:val="en-US"/>
+              </w:rPr>
+              <w:t>child</w:t>
+            </w:r>
+            <w:proofErr w:type="gramEnd"/>
+            <w:r>
+              <w:rPr>
+                <w:rFonts w:ascii="Times New Roman" w:hAnsi="Times New Roman" w:cs="Times New Roman"/>
+                <w:sz w:val="24"/>
+                <w:szCs w:val="24"/>
+                <w:shd w:val="clear" w:color="auto" w:fill="FFFFFF"/>
+                <w:lang w:val="en-US"/>
+              </w:rPr>
+              <w:t xml:space="preserve">. </w:t>
             </w:r>
             <w:r>
               <w:rPr>
@@ -3779,7 +4257,29 @@
                 <w:shd w:val="clear" w:color="auto" w:fill="FFFFFF"/>
                 <w:lang w:val="en-US"/>
               </w:rPr>
-              <w:t xml:space="preserve"> were persecuted and </w:t>
+              <w:t xml:space="preserve"> were </w:t>
+            </w:r>
+            <w:proofErr w:type="gramStart"/>
+            <w:r>
+              <w:rPr>
+                <w:rFonts w:ascii="Times New Roman" w:hAnsi="Times New Roman" w:cs="Times New Roman"/>
+                <w:sz w:val="24"/>
+                <w:szCs w:val="24"/>
+                <w:shd w:val="clear" w:color="auto" w:fill="FFFFFF"/>
+                <w:lang w:val="en-US"/>
+              </w:rPr>
+              <w:t>persecuted</w:t>
+            </w:r>
+            <w:proofErr w:type="gramEnd"/>
+            <w:r>
+              <w:rPr>
+                <w:rFonts w:ascii="Times New Roman" w:hAnsi="Times New Roman" w:cs="Times New Roman"/>
+                <w:sz w:val="24"/>
+                <w:szCs w:val="24"/>
+                <w:shd w:val="clear" w:color="auto" w:fill="FFFFFF"/>
+                <w:lang w:val="en-US"/>
+              </w:rPr>
+              <w:t xml:space="preserve"> and </w:t>
             </w:r>
             <w:r>
               <w:rPr>
@@ -3993,6 +4493,7 @@
                 <w:lang w:val="en-US"/>
               </w:rPr>
             </w:pPr>
+            <w:proofErr w:type="spellStart"/>
             <w:r>
               <w:rPr>
                 <w:rFonts w:ascii="Times New Roman" w:hAnsi="Times New Roman" w:cs="Times New Roman"/>
@@ -4002,8 +4503,9 @@
                 <w:szCs w:val="24"/>
                 <w:lang w:val="en-US"/>
               </w:rPr>
-              <w:t xml:space="preserve">Gabrieli was </w:t>
-            </w:r>
+              <w:t>Gabrieli</w:t>
+            </w:r>
+            <w:proofErr w:type="spellEnd"/>
             <w:r>
               <w:rPr>
                 <w:rFonts w:ascii="Times New Roman" w:hAnsi="Times New Roman" w:cs="Times New Roman"/>
@@ -4013,7 +4515,42 @@
                 <w:szCs w:val="24"/>
                 <w:lang w:val="en-US"/>
               </w:rPr>
-              <w:t xml:space="preserve">a Venetian musician, he composed 14 canzone, 2 sonates and sacra symphonic in 1597, </w:t>
+              <w:t xml:space="preserve"> was </w:t>
+            </w:r>
+            <w:r>
+              <w:rPr>
+                <w:rFonts w:ascii="Times New Roman" w:hAnsi="Times New Roman" w:cs="Times New Roman"/>
+                <w:bCs/>
+                <w:color w:val="000000"/>
+                <w:sz w:val="24"/>
+                <w:szCs w:val="24"/>
+                <w:lang w:val="en-US"/>
+              </w:rPr>
+              <w:t xml:space="preserve">a Venetian musician, he composed 14 canzone, 2 </w:t>
+            </w:r>
+            <w:proofErr w:type="spellStart"/>
+            <w:r>
+              <w:rPr>
+                <w:rFonts w:ascii="Times New Roman" w:hAnsi="Times New Roman" w:cs="Times New Roman"/>
+                <w:bCs/>
+                <w:color w:val="000000"/>
+                <w:sz w:val="24"/>
+                <w:szCs w:val="24"/>
+                <w:lang w:val="en-US"/>
+              </w:rPr>
+              <w:t>sonates</w:t>
+            </w:r>
+            <w:proofErr w:type="spellEnd"/>
+            <w:r>
+              <w:rPr>
+                <w:rFonts w:ascii="Times New Roman" w:hAnsi="Times New Roman" w:cs="Times New Roman"/>
+                <w:bCs/>
+                <w:color w:val="000000"/>
+                <w:sz w:val="24"/>
+                <w:szCs w:val="24"/>
+                <w:lang w:val="en-US"/>
+              </w:rPr>
+              <w:t xml:space="preserve"> and sacra symphonic in 1597, </w:t>
             </w:r>
             <w:r>
               <w:rPr>
@@ -4249,8 +4786,9 @@
                 <w:szCs w:val="24"/>
                 <w:lang w:val="en-US" w:eastAsia="pt-BR"/>
               </w:rPr>
-              <w:t>also was a Venetian musician, who was composer, singer, conducto</w:t>
-            </w:r>
+              <w:t xml:space="preserve">also was a Venetian musician, who was composer, singer, </w:t>
+            </w:r>
+            <w:proofErr w:type="gramStart"/>
             <w:r>
               <w:rPr>
                 <w:rFonts w:ascii="Times New Roman" w:eastAsia="Times New Roman" w:hAnsi="Times New Roman" w:cs="Times New Roman"/>
@@ -4260,7 +4798,30 @@
                 <w:szCs w:val="24"/>
                 <w:lang w:val="en-US" w:eastAsia="pt-BR"/>
               </w:rPr>
-              <w:t xml:space="preserve">r and he played </w:t>
+              <w:t>conducto</w:t>
+            </w:r>
+            <w:r>
+              <w:rPr>
+                <w:rFonts w:ascii="Times New Roman" w:eastAsia="Times New Roman" w:hAnsi="Times New Roman" w:cs="Times New Roman"/>
+                <w:bCs/>
+                <w:color w:val="000000"/>
+                <w:sz w:val="24"/>
+                <w:szCs w:val="24"/>
+                <w:lang w:val="en-US" w:eastAsia="pt-BR"/>
+              </w:rPr>
+              <w:t>r</w:t>
+            </w:r>
+            <w:proofErr w:type="gramEnd"/>
+            <w:r>
+              <w:rPr>
+                <w:rFonts w:ascii="Times New Roman" w:eastAsia="Times New Roman" w:hAnsi="Times New Roman" w:cs="Times New Roman"/>
+                <w:bCs/>
+                <w:color w:val="000000"/>
+                <w:sz w:val="24"/>
+                <w:szCs w:val="24"/>
+                <w:lang w:val="en-US" w:eastAsia="pt-BR"/>
+              </w:rPr>
+              <w:t xml:space="preserve"> and he played </w:t>
             </w:r>
             <w:r>
               <w:rPr>
@@ -5024,7 +5585,21 @@
               <w:rPr>
                 <w:lang w:val="en-AU"/>
               </w:rPr>
-              <w:t xml:space="preserve"> organ, violinist and viola player.</w:t>
+              <w:t xml:space="preserve"> organ, </w:t>
+            </w:r>
+            <w:proofErr w:type="gramStart"/>
+            <w:r>
+              <w:rPr>
+                <w:lang w:val="en-AU"/>
+              </w:rPr>
+              <w:t>violinist</w:t>
+            </w:r>
+            <w:proofErr w:type="gramEnd"/>
+            <w:r>
+              <w:rPr>
+                <w:lang w:val="en-AU"/>
+              </w:rPr>
+              <w:t xml:space="preserve"> and viola player.</w:t>
             </w:r>
             <w:r>
               <w:rPr>
@@ -5048,7 +5623,21 @@
               <w:rPr>
                 <w:lang w:val="en-AU"/>
               </w:rPr>
-              <w:t xml:space="preserve">background in all European music of the baroque movement, renascent movement and medieval epic. </w:t>
+              <w:t xml:space="preserve">background in all European music of the baroque movement, renascent </w:t>
+            </w:r>
+            <w:proofErr w:type="gramStart"/>
+            <w:r>
+              <w:rPr>
+                <w:lang w:val="en-AU"/>
+              </w:rPr>
+              <w:t>movement</w:t>
+            </w:r>
+            <w:proofErr w:type="gramEnd"/>
+            <w:r>
+              <w:rPr>
+                <w:lang w:val="en-AU"/>
+              </w:rPr>
+              <w:t xml:space="preserve"> and medieval epic. </w:t>
             </w:r>
             <w:r>
               <w:rPr>
@@ -5090,7 +5679,21 @@
               <w:rPr>
                 <w:lang w:val="en-US"/>
               </w:rPr>
-              <w:t>ns compositions were Brandenburg concert, Well-seasoned clove, the sonatas and passion by Mathew Saint.</w:t>
+              <w:t xml:space="preserve">ns compositions were Brandenburg concert, Well-seasoned clove, the </w:t>
+            </w:r>
+            <w:proofErr w:type="gramStart"/>
+            <w:r>
+              <w:rPr>
+                <w:lang w:val="en-US"/>
+              </w:rPr>
+              <w:t>sonatas</w:t>
+            </w:r>
+            <w:proofErr w:type="gramEnd"/>
+            <w:r>
+              <w:rPr>
+                <w:lang w:val="en-US"/>
+              </w:rPr>
+              <w:t xml:space="preserve"> and passion by Mathew Saint.</w:t>
             </w:r>
           </w:p>
           <w:p>
@@ -5157,7 +5760,21 @@
                 <w:lang w:val="en-US"/>
               </w:rPr>
               <w:lastRenderedPageBreak/>
-              <w:t xml:space="preserve">When he was 14 years and fortunately he got scholarship in a </w:t>
+              <w:t xml:space="preserve">When he was 14 years and </w:t>
+            </w:r>
+            <w:proofErr w:type="gramStart"/>
+            <w:r>
+              <w:rPr>
+                <w:lang w:val="en-US"/>
+              </w:rPr>
+              <w:t>fortunately</w:t>
+            </w:r>
+            <w:proofErr w:type="gramEnd"/>
+            <w:r>
+              <w:rPr>
+                <w:lang w:val="en-US"/>
+              </w:rPr>
+              <w:t xml:space="preserve"> he got scholarship in a </w:t>
             </w:r>
             <w:proofErr w:type="spellStart"/>
             <w:r>
@@ -5721,7 +6338,21 @@
               <w:rPr>
                 <w:lang w:val="en-AU"/>
               </w:rPr>
-              <w:t xml:space="preserve"> Vivaldi had some love affairs and he was suspected to make adaptation in old Venetian opera to adjust the vocal rec</w:t>
+              <w:t xml:space="preserve"> Vivaldi had some love </w:t>
+            </w:r>
+            <w:proofErr w:type="gramStart"/>
+            <w:r>
+              <w:rPr>
+                <w:lang w:val="en-AU"/>
+              </w:rPr>
+              <w:t>affairs</w:t>
+            </w:r>
+            <w:proofErr w:type="gramEnd"/>
+            <w:r>
+              <w:rPr>
+                <w:lang w:val="en-AU"/>
+              </w:rPr>
+              <w:t xml:space="preserve"> and he was suspected to make adaptation in old Venetian opera to adjust the vocal rec</w:t>
             </w:r>
             <w:r>
               <w:rPr>
@@ -6076,8 +6707,9 @@
           <w:shd w:val="clear" w:color="auto" w:fill="FFFFFF"/>
           <w:lang w:val="en-US"/>
         </w:rPr>
-        <w:t xml:space="preserve">to change the mind of people because he believed that Europa could </w:t>
-      </w:r>
+        <w:t xml:space="preserve">to change the mind of people because he believed that Europa </w:t>
+      </w:r>
+      <w:proofErr w:type="gramStart"/>
       <w:r>
         <w:rPr>
           <w:bCs/>
@@ -6085,7 +6717,26 @@
           <w:shd w:val="clear" w:color="auto" w:fill="FFFFFF"/>
           <w:lang w:val="en-US"/>
         </w:rPr>
-        <w:t>to achieve the equilibrium adopting Apollo than Dionysius, in other words, close mind and be more apolitical.</w:t>
+        <w:t xml:space="preserve">could </w:t>
+      </w:r>
+      <w:r>
+        <w:rPr>
+          <w:bCs/>
+          <w:color w:val="222222"/>
+          <w:shd w:val="clear" w:color="auto" w:fill="FFFFFF"/>
+          <w:lang w:val="en-US"/>
+        </w:rPr>
+        <w:t>to</w:t>
+      </w:r>
+      <w:proofErr w:type="gramEnd"/>
+      <w:r>
+        <w:rPr>
+          <w:bCs/>
+          <w:color w:val="222222"/>
+          <w:shd w:val="clear" w:color="auto" w:fill="FFFFFF"/>
+          <w:lang w:val="en-US"/>
+        </w:rPr>
+        <w:t xml:space="preserve"> achieve the equilibrium adopting Apollo than Dionysius, in other words, close mind and be more apolitical.</w:t>
       </w:r>
     </w:p>
     <w:p>
@@ -6347,7 +6998,27 @@
                 <w:shd w:val="clear" w:color="auto" w:fill="FFFFFF"/>
                 <w:lang w:val="en-US"/>
               </w:rPr>
-              <w:t xml:space="preserve"> known Viennese trinity. He was a bridge of the musical evolution because he was original and he did not have influence of others composers, he was isolated creating </w:t>
+              <w:t xml:space="preserve"> known Viennese trinity. He was a bridge of the musical evolution because he was original and he did not have influence of </w:t>
+            </w:r>
+            <w:proofErr w:type="gramStart"/>
+            <w:r>
+              <w:rPr>
+                <w:bCs/>
+                <w:color w:val="222222"/>
+                <w:shd w:val="clear" w:color="auto" w:fill="FFFFFF"/>
+                <w:lang w:val="en-US"/>
+              </w:rPr>
+              <w:t>others</w:t>
+            </w:r>
+            <w:proofErr w:type="gramEnd"/>
+            <w:r>
+              <w:rPr>
+                <w:bCs/>
+                <w:color w:val="222222"/>
+                <w:shd w:val="clear" w:color="auto" w:fill="FFFFFF"/>
+                <w:lang w:val="en-US"/>
+              </w:rPr>
+              <w:t xml:space="preserve"> composers, he was isolated creating </w:t>
             </w:r>
             <w:r>
               <w:rPr>
@@ -6365,7 +7036,27 @@
                 <w:shd w:val="clear" w:color="auto" w:fill="FFFFFF"/>
                 <w:lang w:val="en-US"/>
               </w:rPr>
-              <w:t xml:space="preserve"> compositions. During infancy, he suffered humiliations and hunger; however he learned to play </w:t>
+              <w:t xml:space="preserve"> compositions. During infancy, he suffered humiliations and hunger; </w:t>
+            </w:r>
+            <w:proofErr w:type="gramStart"/>
+            <w:r>
+              <w:rPr>
+                <w:bCs/>
+                <w:color w:val="222222"/>
+                <w:shd w:val="clear" w:color="auto" w:fill="FFFFFF"/>
+                <w:lang w:val="en-US"/>
+              </w:rPr>
+              <w:t>however</w:t>
+            </w:r>
+            <w:proofErr w:type="gramEnd"/>
+            <w:r>
+              <w:rPr>
+                <w:bCs/>
+                <w:color w:val="222222"/>
+                <w:shd w:val="clear" w:color="auto" w:fill="FFFFFF"/>
+                <w:lang w:val="en-US"/>
+              </w:rPr>
+              <w:t xml:space="preserve"> he learned to play </w:t>
             </w:r>
             <w:r>
               <w:rPr>
@@ -6622,7 +7313,27 @@
                 <w:shd w:val="clear" w:color="auto" w:fill="FFFFFF"/>
                 <w:lang w:val="en-US"/>
               </w:rPr>
-              <w:t xml:space="preserve">t, but he was known as Wolfgang Amadeus Mozart or simply Mozart. Mozart was composer, teacher and conductor. </w:t>
+              <w:t xml:space="preserve">t, but he was known as Wolfgang Amadeus Mozart or simply Mozart. Mozart was composer, </w:t>
+            </w:r>
+            <w:proofErr w:type="gramStart"/>
+            <w:r>
+              <w:rPr>
+                <w:bCs/>
+                <w:color w:val="222222"/>
+                <w:shd w:val="clear" w:color="auto" w:fill="FFFFFF"/>
+                <w:lang w:val="en-US"/>
+              </w:rPr>
+              <w:t>teacher</w:t>
+            </w:r>
+            <w:proofErr w:type="gramEnd"/>
+            <w:r>
+              <w:rPr>
+                <w:bCs/>
+                <w:color w:val="222222"/>
+                <w:shd w:val="clear" w:color="auto" w:fill="FFFFFF"/>
+                <w:lang w:val="en-US"/>
+              </w:rPr>
+              <w:t xml:space="preserve"> and conductor. </w:t>
             </w:r>
           </w:p>
           <w:p>
@@ -6645,7 +7356,27 @@
                 <w:shd w:val="clear" w:color="auto" w:fill="FFFFFF"/>
                 <w:lang w:val="en-US"/>
               </w:rPr>
-              <w:t xml:space="preserve">He was lavish musical ability since childhood, he started compose with five years old and he already played piano and violin. </w:t>
+              <w:t xml:space="preserve">He was lavish musical ability since childhood, he started </w:t>
+            </w:r>
+            <w:proofErr w:type="gramStart"/>
+            <w:r>
+              <w:rPr>
+                <w:bCs/>
+                <w:color w:val="222222"/>
+                <w:shd w:val="clear" w:color="auto" w:fill="FFFFFF"/>
+                <w:lang w:val="en-US"/>
+              </w:rPr>
+              <w:t>compose</w:t>
+            </w:r>
+            <w:proofErr w:type="gramEnd"/>
+            <w:r>
+              <w:rPr>
+                <w:bCs/>
+                <w:color w:val="222222"/>
+                <w:shd w:val="clear" w:color="auto" w:fill="FFFFFF"/>
+                <w:lang w:val="en-US"/>
+              </w:rPr>
+              <w:t xml:space="preserve"> with five years old and he already played piano and violin. </w:t>
             </w:r>
           </w:p>
           <w:p>
@@ -6668,7 +7399,27 @@
                 <w:shd w:val="clear" w:color="auto" w:fill="FFFFFF"/>
                 <w:lang w:val="en-US"/>
               </w:rPr>
-              <w:t xml:space="preserve">In adolescence, he was hired as a court musician; however the city, where he lived, had limitations musical preventing his growth, so he changed to capital because he found new challenges and improve his technique. </w:t>
+              <w:t xml:space="preserve">In adolescence, he was hired as a court musician; </w:t>
+            </w:r>
+            <w:proofErr w:type="gramStart"/>
+            <w:r>
+              <w:rPr>
+                <w:bCs/>
+                <w:color w:val="222222"/>
+                <w:shd w:val="clear" w:color="auto" w:fill="FFFFFF"/>
+                <w:lang w:val="en-US"/>
+              </w:rPr>
+              <w:t>however</w:t>
+            </w:r>
+            <w:proofErr w:type="gramEnd"/>
+            <w:r>
+              <w:rPr>
+                <w:bCs/>
+                <w:color w:val="222222"/>
+                <w:shd w:val="clear" w:color="auto" w:fill="FFFFFF"/>
+                <w:lang w:val="en-US"/>
+              </w:rPr>
+              <w:t xml:space="preserve"> the city, where he lived, had limitations musical preventing his growth, so he changed to capital because he found new challenges and improve his technique. </w:t>
             </w:r>
           </w:p>
           <w:p>
@@ -6828,6 +7579,7 @@
                 <w:lang w:val="en-US"/>
               </w:rPr>
             </w:pPr>
+            <w:proofErr w:type="gramStart"/>
             <w:r>
               <w:rPr>
                 <w:b/>
@@ -6842,7 +7594,16 @@
                 <w:color w:val="000000" w:themeColor="text1"/>
                 <w:lang w:val="en-US"/>
               </w:rPr>
-              <w:t>1770-1827</w:t>
+              <w:t>1770</w:t>
+            </w:r>
+            <w:proofErr w:type="gramEnd"/>
+            <w:r>
+              <w:rPr>
+                <w:b/>
+                <w:color w:val="000000" w:themeColor="text1"/>
+                <w:lang w:val="en-US"/>
+              </w:rPr>
+              <w:t>-1827</w:t>
             </w:r>
             <w:r>
               <w:rPr>
@@ -6938,7 +7699,23 @@
                 <w:color w:val="222222"/>
                 <w:lang w:val="en-US"/>
               </w:rPr>
-              <w:t>Anna Maria, Franz Georg and Maria Magdalena. Remaining Beethoven</w:t>
+              <w:t xml:space="preserve">Anna Maria, Franz </w:t>
+            </w:r>
+            <w:proofErr w:type="gramStart"/>
+            <w:r>
+              <w:rPr>
+                <w:color w:val="222222"/>
+                <w:lang w:val="en-US"/>
+              </w:rPr>
+              <w:t>Georg</w:t>
+            </w:r>
+            <w:proofErr w:type="gramEnd"/>
+            <w:r>
+              <w:rPr>
+                <w:color w:val="222222"/>
+                <w:lang w:val="en-US"/>
+              </w:rPr>
+              <w:t xml:space="preserve"> and Maria Magdalena. Remaining Beethoven</w:t>
             </w:r>
             <w:r>
               <w:rPr>
@@ -7700,7 +8477,27 @@
           <w:szCs w:val="24"/>
           <w:lang w:val="en-AU"/>
         </w:rPr>
-        <w:t xml:space="preserve">an artistic, philosophic and politic movement </w:t>
+        <w:t xml:space="preserve">an artistic, </w:t>
+      </w:r>
+      <w:proofErr w:type="gramStart"/>
+      <w:r>
+        <w:rPr>
+          <w:rFonts w:ascii="Times New Roman" w:hAnsi="Times New Roman" w:cs="Times New Roman"/>
+          <w:sz w:val="24"/>
+          <w:szCs w:val="24"/>
+          <w:lang w:val="en-AU"/>
+        </w:rPr>
+        <w:t>philosophic</w:t>
+      </w:r>
+      <w:proofErr w:type="gramEnd"/>
+      <w:r>
+        <w:rPr>
+          <w:rFonts w:ascii="Times New Roman" w:hAnsi="Times New Roman" w:cs="Times New Roman"/>
+          <w:sz w:val="24"/>
+          <w:szCs w:val="24"/>
+          <w:lang w:val="en-AU"/>
+        </w:rPr>
+        <w:t xml:space="preserve"> and politic movement </w:t>
       </w:r>
       <w:r>
         <w:rPr>
@@ -7921,8 +8718,9 @@
           <w:szCs w:val="24"/>
           <w:lang w:val="en"/>
         </w:rPr>
-        <w:t xml:space="preserve"> and the period can’t be deduced by axiom. In other words, the compositions, </w:t>
-      </w:r>
+        <w:t xml:space="preserve"> and the period </w:t>
+      </w:r>
+      <w:proofErr w:type="gramStart"/>
       <w:r>
         <w:rPr>
           <w:rFonts w:ascii="Times New Roman" w:hAnsi="Times New Roman" w:cs="Times New Roman"/>
@@ -7931,8 +8729,30 @@
           <w:szCs w:val="24"/>
           <w:lang w:val="en"/>
         </w:rPr>
+        <w:t>can’t</w:t>
+      </w:r>
+      <w:proofErr w:type="gramEnd"/>
+      <w:r>
+        <w:rPr>
+          <w:rFonts w:ascii="Times New Roman" w:hAnsi="Times New Roman" w:cs="Times New Roman"/>
+          <w:color w:val="212121"/>
+          <w:sz w:val="24"/>
+          <w:szCs w:val="24"/>
+          <w:lang w:val="en"/>
+        </w:rPr>
+        <w:t xml:space="preserve"> be deduced by axiom. In other words, the compositions, </w:t>
+      </w:r>
+      <w:r>
+        <w:rPr>
+          <w:rFonts w:ascii="Times New Roman" w:hAnsi="Times New Roman" w:cs="Times New Roman"/>
+          <w:color w:val="212121"/>
+          <w:sz w:val="24"/>
+          <w:szCs w:val="24"/>
+          <w:lang w:val="en"/>
+        </w:rPr>
         <w:t xml:space="preserve">dancing, </w:t>
       </w:r>
+      <w:proofErr w:type="gramStart"/>
       <w:r>
         <w:rPr>
           <w:rFonts w:ascii="Times New Roman" w:hAnsi="Times New Roman" w:cs="Times New Roman"/>
@@ -7941,7 +8761,18 @@
           <w:szCs w:val="24"/>
           <w:lang w:val="en"/>
         </w:rPr>
-        <w:t xml:space="preserve">painting and sculpture </w:t>
+        <w:t>painting</w:t>
+      </w:r>
+      <w:proofErr w:type="gramEnd"/>
+      <w:r>
+        <w:rPr>
+          <w:rFonts w:ascii="Times New Roman" w:hAnsi="Times New Roman" w:cs="Times New Roman"/>
+          <w:color w:val="212121"/>
+          <w:sz w:val="24"/>
+          <w:szCs w:val="24"/>
+          <w:lang w:val="en"/>
+        </w:rPr>
+        <w:t xml:space="preserve"> and sculpture </w:t>
       </w:r>
       <w:r>
         <w:rPr>
@@ -8116,7 +8947,29 @@
           <w:szCs w:val="24"/>
           <w:lang w:val="en"/>
         </w:rPr>
-        <w:t xml:space="preserve"> and  the </w:t>
+        <w:t xml:space="preserve"> </w:t>
+      </w:r>
+      <w:proofErr w:type="gramStart"/>
+      <w:r>
+        <w:rPr>
+          <w:rFonts w:ascii="Times New Roman" w:hAnsi="Times New Roman" w:cs="Times New Roman"/>
+          <w:color w:val="212121"/>
+          <w:sz w:val="24"/>
+          <w:szCs w:val="24"/>
+          <w:lang w:val="en"/>
+        </w:rPr>
+        <w:t>and  the</w:t>
+      </w:r>
+      <w:proofErr w:type="gramEnd"/>
+      <w:r>
+        <w:rPr>
+          <w:rFonts w:ascii="Times New Roman" w:hAnsi="Times New Roman" w:cs="Times New Roman"/>
+          <w:color w:val="212121"/>
+          <w:sz w:val="24"/>
+          <w:szCs w:val="24"/>
+          <w:lang w:val="en"/>
+        </w:rPr>
+        <w:t xml:space="preserve"> </w:t>
       </w:r>
       <w:r>
         <w:rPr>
@@ -8196,8 +9049,20 @@
           <w:szCs w:val="24"/>
           <w:lang w:val="en"/>
         </w:rPr>
-        <w:t>subjectivity and lyricism;</w:t>
-      </w:r>
+        <w:t xml:space="preserve">subjectivity and </w:t>
+      </w:r>
+      <w:proofErr w:type="gramStart"/>
+      <w:r>
+        <w:rPr>
+          <w:rFonts w:ascii="Times New Roman" w:hAnsi="Times New Roman" w:cs="Times New Roman"/>
+          <w:color w:val="212121"/>
+          <w:sz w:val="24"/>
+          <w:szCs w:val="24"/>
+          <w:lang w:val="en"/>
+        </w:rPr>
+        <w:t>lyricism;</w:t>
+      </w:r>
+      <w:proofErr w:type="gramEnd"/>
     </w:p>
     <w:p>
       <w:pPr>
@@ -8317,7 +9182,29 @@
           <w:szCs w:val="24"/>
           <w:lang w:val="en"/>
         </w:rPr>
-        <w:t xml:space="preserve">Romantic term refereed esthetic movement, idealist and poetic. It </w:t>
+        <w:t xml:space="preserve">Romantic term refereed esthetic movement, </w:t>
+      </w:r>
+      <w:proofErr w:type="gramStart"/>
+      <w:r>
+        <w:rPr>
+          <w:rFonts w:ascii="Times New Roman" w:hAnsi="Times New Roman" w:cs="Times New Roman"/>
+          <w:color w:val="212121"/>
+          <w:sz w:val="24"/>
+          <w:szCs w:val="24"/>
+          <w:lang w:val="en"/>
+        </w:rPr>
+        <w:t>idealist</w:t>
+      </w:r>
+      <w:proofErr w:type="gramEnd"/>
+      <w:r>
+        <w:rPr>
+          <w:rFonts w:ascii="Times New Roman" w:hAnsi="Times New Roman" w:cs="Times New Roman"/>
+          <w:color w:val="212121"/>
+          <w:sz w:val="24"/>
+          <w:szCs w:val="24"/>
+          <w:lang w:val="en"/>
+        </w:rPr>
+        <w:t xml:space="preserve"> and poetic. It </w:t>
       </w:r>
       <w:r>
         <w:rPr>
@@ -8452,8 +9339,9 @@
           <w:shd w:val="clear" w:color="auto" w:fill="FFFFFF"/>
           <w:lang w:val="en-US"/>
         </w:rPr>
-        <w:t xml:space="preserve"> a modernization of baroque music and the music of classism</w:t>
-      </w:r>
+        <w:t xml:space="preserve"> a modernization of baroque music and the music of </w:t>
+      </w:r>
+      <w:proofErr w:type="gramStart"/>
       <w:r>
         <w:rPr>
           <w:rFonts w:ascii="Times New Roman" w:hAnsi="Times New Roman" w:cs="Times New Roman"/>
@@ -8463,7 +9351,30 @@
           <w:shd w:val="clear" w:color="auto" w:fill="FFFFFF"/>
           <w:lang w:val="en-US"/>
         </w:rPr>
-        <w:t>, because Beethoven and Mozart</w:t>
+        <w:t>classism</w:t>
+      </w:r>
+      <w:r>
+        <w:rPr>
+          <w:rFonts w:ascii="Times New Roman" w:hAnsi="Times New Roman" w:cs="Times New Roman"/>
+          <w:color w:val="212121"/>
+          <w:sz w:val="24"/>
+          <w:szCs w:val="24"/>
+          <w:shd w:val="clear" w:color="auto" w:fill="FFFFFF"/>
+          <w:lang w:val="en-US"/>
+        </w:rPr>
+        <w:t>, because</w:t>
+      </w:r>
+      <w:proofErr w:type="gramEnd"/>
+      <w:r>
+        <w:rPr>
+          <w:rFonts w:ascii="Times New Roman" w:hAnsi="Times New Roman" w:cs="Times New Roman"/>
+          <w:color w:val="212121"/>
+          <w:sz w:val="24"/>
+          <w:szCs w:val="24"/>
+          <w:shd w:val="clear" w:color="auto" w:fill="FFFFFF"/>
+          <w:lang w:val="en-US"/>
+        </w:rPr>
+        <w:t xml:space="preserve"> Beethoven and Mozart</w:t>
       </w:r>
       <w:r>
         <w:rPr>
@@ -8878,17 +9789,31 @@
               </w:rPr>
               <w:t>Polonies-</w:t>
             </w:r>
-            <w:r>
-              <w:rPr>
-                <w:rFonts w:ascii="Times New Roman" w:hAnsi="Times New Roman" w:cs="Times New Roman"/>
-                <w:bCs/>
-                <w:color w:val="222222"/>
-                <w:sz w:val="24"/>
-                <w:szCs w:val="24"/>
-                <w:shd w:val="clear" w:color="auto" w:fill="FFFFFF"/>
-                <w:lang w:val="en-US"/>
-              </w:rPr>
-              <w:t>french pianist</w:t>
+            <w:proofErr w:type="spellStart"/>
+            <w:r>
+              <w:rPr>
+                <w:rFonts w:ascii="Times New Roman" w:hAnsi="Times New Roman" w:cs="Times New Roman"/>
+                <w:bCs/>
+                <w:color w:val="222222"/>
+                <w:sz w:val="24"/>
+                <w:szCs w:val="24"/>
+                <w:shd w:val="clear" w:color="auto" w:fill="FFFFFF"/>
+                <w:lang w:val="en-US"/>
+              </w:rPr>
+              <w:t>french</w:t>
+            </w:r>
+            <w:proofErr w:type="spellEnd"/>
+            <w:r>
+              <w:rPr>
+                <w:rFonts w:ascii="Times New Roman" w:hAnsi="Times New Roman" w:cs="Times New Roman"/>
+                <w:bCs/>
+                <w:color w:val="222222"/>
+                <w:sz w:val="24"/>
+                <w:szCs w:val="24"/>
+                <w:shd w:val="clear" w:color="auto" w:fill="FFFFFF"/>
+                <w:lang w:val="en-US"/>
+              </w:rPr>
+              <w:t xml:space="preserve"> pianist</w:t>
             </w:r>
             <w:r>
               <w:rPr>
@@ -8924,7 +9849,33 @@
                 <w:shd w:val="clear" w:color="auto" w:fill="FFFFFF"/>
                 <w:lang w:val="en-GB"/>
               </w:rPr>
-              <w:t>a composer, interpreter and professor. And</w:t>
+              <w:t xml:space="preserve">a composer, </w:t>
+            </w:r>
+            <w:proofErr w:type="gramStart"/>
+            <w:r>
+              <w:rPr>
+                <w:rFonts w:ascii="Times New Roman" w:hAnsi="Times New Roman" w:cs="Times New Roman"/>
+                <w:bCs/>
+                <w:color w:val="222222"/>
+                <w:sz w:val="24"/>
+                <w:szCs w:val="24"/>
+                <w:shd w:val="clear" w:color="auto" w:fill="FFFFFF"/>
+                <w:lang w:val="en-GB"/>
+              </w:rPr>
+              <w:t>interpreter</w:t>
+            </w:r>
+            <w:proofErr w:type="gramEnd"/>
+            <w:r>
+              <w:rPr>
+                <w:rFonts w:ascii="Times New Roman" w:hAnsi="Times New Roman" w:cs="Times New Roman"/>
+                <w:bCs/>
+                <w:color w:val="222222"/>
+                <w:sz w:val="24"/>
+                <w:szCs w:val="24"/>
+                <w:shd w:val="clear" w:color="auto" w:fill="FFFFFF"/>
+                <w:lang w:val="en-GB"/>
+              </w:rPr>
+              <w:t xml:space="preserve"> and professor. And</w:t>
             </w:r>
             <w:r>
               <w:rPr>
@@ -9222,7 +10173,31 @@
                 <w:shd w:val="clear" w:color="auto" w:fill="FFFFFF"/>
                 <w:lang w:val="en-US"/>
               </w:rPr>
-              <w:t>The compositions had solo piano and accompaniment, and played in an orchestra.</w:t>
+              <w:t xml:space="preserve">The compositions had solo piano and </w:t>
+            </w:r>
+            <w:proofErr w:type="gramStart"/>
+            <w:r>
+              <w:rPr>
+                <w:rFonts w:ascii="Times New Roman" w:hAnsi="Times New Roman" w:cs="Times New Roman"/>
+                <w:color w:val="212121"/>
+                <w:sz w:val="24"/>
+                <w:szCs w:val="24"/>
+                <w:shd w:val="clear" w:color="auto" w:fill="FFFFFF"/>
+                <w:lang w:val="en-US"/>
+              </w:rPr>
+              <w:t>accompaniment, and</w:t>
+            </w:r>
+            <w:proofErr w:type="gramEnd"/>
+            <w:r>
+              <w:rPr>
+                <w:rFonts w:ascii="Times New Roman" w:hAnsi="Times New Roman" w:cs="Times New Roman"/>
+                <w:color w:val="212121"/>
+                <w:sz w:val="24"/>
+                <w:szCs w:val="24"/>
+                <w:shd w:val="clear" w:color="auto" w:fill="FFFFFF"/>
+                <w:lang w:val="en-US"/>
+              </w:rPr>
+              <w:t xml:space="preserve"> played in an orchestra.</w:t>
             </w:r>
             <w:r>
               <w:rPr>
@@ -9345,7 +10320,31 @@
                 <w:shd w:val="clear" w:color="auto" w:fill="FFFFFF"/>
                 <w:lang w:val="en-US"/>
               </w:rPr>
-              <w:t xml:space="preserve"> minute and the big brilliant waltz.</w:t>
+              <w:t xml:space="preserve"> minute and the </w:t>
+            </w:r>
+            <w:proofErr w:type="gramStart"/>
+            <w:r>
+              <w:rPr>
+                <w:rFonts w:ascii="Times New Roman" w:hAnsi="Times New Roman" w:cs="Times New Roman"/>
+                <w:color w:val="212121"/>
+                <w:sz w:val="24"/>
+                <w:szCs w:val="24"/>
+                <w:shd w:val="clear" w:color="auto" w:fill="FFFFFF"/>
+                <w:lang w:val="en-US"/>
+              </w:rPr>
+              <w:t>big brilliant</w:t>
+            </w:r>
+            <w:proofErr w:type="gramEnd"/>
+            <w:r>
+              <w:rPr>
+                <w:rFonts w:ascii="Times New Roman" w:hAnsi="Times New Roman" w:cs="Times New Roman"/>
+                <w:color w:val="212121"/>
+                <w:sz w:val="24"/>
+                <w:szCs w:val="24"/>
+                <w:shd w:val="clear" w:color="auto" w:fill="FFFFFF"/>
+                <w:lang w:val="en-US"/>
+              </w:rPr>
+              <w:t xml:space="preserve"> waltz.</w:t>
             </w:r>
             <w:r>
               <w:rPr>
@@ -10372,7 +11371,33 @@
                 <w:shd w:val="clear" w:color="auto" w:fill="FFFFFF"/>
                 <w:lang w:val="en-AU"/>
               </w:rPr>
-              <w:t xml:space="preserve"> was Austrian composer, in the end of classicism, with remarkable and innovative style. He composed 60 songs, opera and symphony.</w:t>
+              <w:t xml:space="preserve"> was Austrian composer, in the end of classicism, with remarkable and innovative style. He composed 60 songs, </w:t>
+            </w:r>
+            <w:proofErr w:type="gramStart"/>
+            <w:r>
+              <w:rPr>
+                <w:rFonts w:ascii="Times New Roman" w:hAnsi="Times New Roman" w:cs="Times New Roman"/>
+                <w:bCs/>
+                <w:color w:val="222222"/>
+                <w:sz w:val="24"/>
+                <w:szCs w:val="24"/>
+                <w:shd w:val="clear" w:color="auto" w:fill="FFFFFF"/>
+                <w:lang w:val="en-AU"/>
+              </w:rPr>
+              <w:t>opera</w:t>
+            </w:r>
+            <w:proofErr w:type="gramEnd"/>
+            <w:r>
+              <w:rPr>
+                <w:rFonts w:ascii="Times New Roman" w:hAnsi="Times New Roman" w:cs="Times New Roman"/>
+                <w:bCs/>
+                <w:color w:val="222222"/>
+                <w:sz w:val="24"/>
+                <w:szCs w:val="24"/>
+                <w:shd w:val="clear" w:color="auto" w:fill="FFFFFF"/>
+                <w:lang w:val="en-AU"/>
+              </w:rPr>
+              <w:t xml:space="preserve"> and symphony.</w:t>
             </w:r>
             <w:r>
               <w:rPr>
@@ -10814,7 +11839,33 @@
                 <w:shd w:val="clear" w:color="auto" w:fill="FFFFFF"/>
                 <w:lang w:val="en-AU"/>
               </w:rPr>
-              <w:t xml:space="preserve">suffered of Syphilis since 22 years old and he died with Typhoid fever. He </w:t>
+              <w:t xml:space="preserve">suffered of Syphilis </w:t>
+            </w:r>
+            <w:proofErr w:type="gramStart"/>
+            <w:r>
+              <w:rPr>
+                <w:rFonts w:ascii="Times New Roman" w:hAnsi="Times New Roman" w:cs="Times New Roman"/>
+                <w:bCs/>
+                <w:color w:val="222222"/>
+                <w:sz w:val="24"/>
+                <w:szCs w:val="24"/>
+                <w:shd w:val="clear" w:color="auto" w:fill="FFFFFF"/>
+                <w:lang w:val="en-AU"/>
+              </w:rPr>
+              <w:t>since</w:t>
+            </w:r>
+            <w:proofErr w:type="gramEnd"/>
+            <w:r>
+              <w:rPr>
+                <w:rFonts w:ascii="Times New Roman" w:hAnsi="Times New Roman" w:cs="Times New Roman"/>
+                <w:bCs/>
+                <w:color w:val="222222"/>
+                <w:sz w:val="24"/>
+                <w:szCs w:val="24"/>
+                <w:shd w:val="clear" w:color="auto" w:fill="FFFFFF"/>
+                <w:lang w:val="en-AU"/>
+              </w:rPr>
+              <w:t xml:space="preserve"> 22 years old and he died with Typhoid fever. He </w:t>
             </w:r>
             <w:r>
               <w:rPr>
@@ -10979,7 +12030,33 @@
                 <w:shd w:val="clear" w:color="auto" w:fill="FFFFFF"/>
                 <w:lang w:val="en-AU"/>
               </w:rPr>
-              <w:t xml:space="preserve"> was Italian master, composer, director and essayist. Wagner was known as dramaturgy musicals.</w:t>
+              <w:t xml:space="preserve"> was Italian master, composer, </w:t>
+            </w:r>
+            <w:proofErr w:type="gramStart"/>
+            <w:r>
+              <w:rPr>
+                <w:rFonts w:ascii="Times New Roman" w:hAnsi="Times New Roman" w:cs="Times New Roman"/>
+                <w:bCs/>
+                <w:color w:val="222222"/>
+                <w:sz w:val="24"/>
+                <w:szCs w:val="24"/>
+                <w:shd w:val="clear" w:color="auto" w:fill="FFFFFF"/>
+                <w:lang w:val="en-AU"/>
+              </w:rPr>
+              <w:t>director</w:t>
+            </w:r>
+            <w:proofErr w:type="gramEnd"/>
+            <w:r>
+              <w:rPr>
+                <w:rFonts w:ascii="Times New Roman" w:hAnsi="Times New Roman" w:cs="Times New Roman"/>
+                <w:bCs/>
+                <w:color w:val="222222"/>
+                <w:sz w:val="24"/>
+                <w:szCs w:val="24"/>
+                <w:shd w:val="clear" w:color="auto" w:fill="FFFFFF"/>
+                <w:lang w:val="en-AU"/>
+              </w:rPr>
+              <w:t xml:space="preserve"> and essayist. Wagner was known as dramaturgy musicals.</w:t>
             </w:r>
             <w:r>
               <w:rPr>
@@ -11095,7 +12172,33 @@
                 <w:shd w:val="clear" w:color="auto" w:fill="FFFFFF"/>
                 <w:lang w:val="en-AU"/>
               </w:rPr>
-              <w:t xml:space="preserve">Other epic movie that we can listen composition of Wagner is Star wars: Ride of the </w:t>
+              <w:t xml:space="preserve">Other epic movie that we can listen composition of Wagner is </w:t>
+            </w:r>
+            <w:proofErr w:type="gramStart"/>
+            <w:r>
+              <w:rPr>
+                <w:rFonts w:ascii="Times New Roman" w:hAnsi="Times New Roman" w:cs="Times New Roman"/>
+                <w:bCs/>
+                <w:color w:val="222222"/>
+                <w:sz w:val="24"/>
+                <w:szCs w:val="24"/>
+                <w:shd w:val="clear" w:color="auto" w:fill="FFFFFF"/>
+                <w:lang w:val="en-AU"/>
+              </w:rPr>
+              <w:t>Star wars</w:t>
+            </w:r>
+            <w:proofErr w:type="gramEnd"/>
+            <w:r>
+              <w:rPr>
+                <w:rFonts w:ascii="Times New Roman" w:hAnsi="Times New Roman" w:cs="Times New Roman"/>
+                <w:bCs/>
+                <w:color w:val="222222"/>
+                <w:sz w:val="24"/>
+                <w:szCs w:val="24"/>
+                <w:shd w:val="clear" w:color="auto" w:fill="FFFFFF"/>
+                <w:lang w:val="en-AU"/>
+              </w:rPr>
+              <w:t xml:space="preserve">: Ride of the </w:t>
             </w:r>
             <w:proofErr w:type="spellStart"/>
             <w:r>
@@ -11213,7 +12316,33 @@
                 <w:shd w:val="clear" w:color="auto" w:fill="FFFFFF"/>
                 <w:lang w:val="en-AU"/>
               </w:rPr>
-              <w:t xml:space="preserve"> His sisters were actresses and he was exited in sisters’ lifestyle and theatrical performances that there was that time. In 1820, Wagner studied piano at Pastor Wetzel school.</w:t>
+              <w:t xml:space="preserve"> His sisters were </w:t>
+            </w:r>
+            <w:proofErr w:type="gramStart"/>
+            <w:r>
+              <w:rPr>
+                <w:rFonts w:ascii="Times New Roman" w:hAnsi="Times New Roman" w:cs="Times New Roman"/>
+                <w:bCs/>
+                <w:color w:val="222222"/>
+                <w:sz w:val="24"/>
+                <w:szCs w:val="24"/>
+                <w:shd w:val="clear" w:color="auto" w:fill="FFFFFF"/>
+                <w:lang w:val="en-AU"/>
+              </w:rPr>
+              <w:t>actresses</w:t>
+            </w:r>
+            <w:proofErr w:type="gramEnd"/>
+            <w:r>
+              <w:rPr>
+                <w:rFonts w:ascii="Times New Roman" w:hAnsi="Times New Roman" w:cs="Times New Roman"/>
+                <w:bCs/>
+                <w:color w:val="222222"/>
+                <w:sz w:val="24"/>
+                <w:szCs w:val="24"/>
+                <w:shd w:val="clear" w:color="auto" w:fill="FFFFFF"/>
+                <w:lang w:val="en-AU"/>
+              </w:rPr>
+              <w:t xml:space="preserve"> and he was exited in sisters’ lifestyle and theatrical performances that there was that time. In 1820, Wagner studied piano at Pastor Wetzel school.</w:t>
             </w:r>
             <w:r>
               <w:rPr>
@@ -11642,7 +12771,31 @@
           <w:shd w:val="clear" w:color="auto" w:fill="FFFFFF"/>
           <w:lang w:val="en-AU"/>
         </w:rPr>
-        <w:t xml:space="preserve"> music, art, sculpture, painting, theatre and design</w:t>
+        <w:t xml:space="preserve"> music, art, sculpture, painting, </w:t>
+      </w:r>
+      <w:proofErr w:type="gramStart"/>
+      <w:r>
+        <w:rPr>
+          <w:rFonts w:ascii="Times New Roman" w:hAnsi="Times New Roman" w:cs="Times New Roman"/>
+          <w:color w:val="212121"/>
+          <w:sz w:val="24"/>
+          <w:szCs w:val="24"/>
+          <w:shd w:val="clear" w:color="auto" w:fill="FFFFFF"/>
+          <w:lang w:val="en-AU"/>
+        </w:rPr>
+        <w:t>theatre</w:t>
+      </w:r>
+      <w:proofErr w:type="gramEnd"/>
+      <w:r>
+        <w:rPr>
+          <w:rFonts w:ascii="Times New Roman" w:hAnsi="Times New Roman" w:cs="Times New Roman"/>
+          <w:color w:val="212121"/>
+          <w:sz w:val="24"/>
+          <w:szCs w:val="24"/>
+          <w:shd w:val="clear" w:color="auto" w:fill="FFFFFF"/>
+          <w:lang w:val="en-AU"/>
+        </w:rPr>
+        <w:t xml:space="preserve"> and design</w:t>
       </w:r>
       <w:r>
         <w:rPr>
@@ -11669,6 +12822,7 @@
           <w:lang w:val="en-AU"/>
         </w:rPr>
       </w:pPr>
+      <w:proofErr w:type="gramStart"/>
       <w:r>
         <w:rPr>
           <w:rFonts w:ascii="Times New Roman" w:hAnsi="Times New Roman" w:cs="Times New Roman"/>
@@ -11678,7 +12832,19 @@
           <w:shd w:val="clear" w:color="auto" w:fill="FFFFFF"/>
           <w:lang w:val="en-AU"/>
         </w:rPr>
-        <w:t xml:space="preserve">There </w:t>
+        <w:t>There</w:t>
+      </w:r>
+      <w:proofErr w:type="gramEnd"/>
+      <w:r>
+        <w:rPr>
+          <w:rFonts w:ascii="Times New Roman" w:hAnsi="Times New Roman" w:cs="Times New Roman"/>
+          <w:color w:val="212121"/>
+          <w:sz w:val="24"/>
+          <w:szCs w:val="24"/>
+          <w:shd w:val="clear" w:color="auto" w:fill="FFFFFF"/>
+          <w:lang w:val="en-AU"/>
+        </w:rPr>
+        <w:t xml:space="preserve"> </w:t>
       </w:r>
       <w:r>
         <w:rPr>
@@ -11770,7 +12936,31 @@
           <w:shd w:val="clear" w:color="auto" w:fill="FFFFFF"/>
           <w:lang w:val="en-AU"/>
         </w:rPr>
-        <w:t xml:space="preserve"> century, some ideas and forms government were emerged of the romantic period, because there were difference between what was real and what was subjective.</w:t>
+        <w:t xml:space="preserve"> century, some ideas and forms government were emerged of the romantic period, because there </w:t>
+      </w:r>
+      <w:proofErr w:type="gramStart"/>
+      <w:r>
+        <w:rPr>
+          <w:rFonts w:ascii="Times New Roman" w:hAnsi="Times New Roman" w:cs="Times New Roman"/>
+          <w:color w:val="212121"/>
+          <w:sz w:val="24"/>
+          <w:szCs w:val="24"/>
+          <w:shd w:val="clear" w:color="auto" w:fill="FFFFFF"/>
+          <w:lang w:val="en-AU"/>
+        </w:rPr>
+        <w:t>were</w:t>
+      </w:r>
+      <w:proofErr w:type="gramEnd"/>
+      <w:r>
+        <w:rPr>
+          <w:rFonts w:ascii="Times New Roman" w:hAnsi="Times New Roman" w:cs="Times New Roman"/>
+          <w:color w:val="212121"/>
+          <w:sz w:val="24"/>
+          <w:szCs w:val="24"/>
+          <w:shd w:val="clear" w:color="auto" w:fill="FFFFFF"/>
+          <w:lang w:val="en-AU"/>
+        </w:rPr>
+        <w:t xml:space="preserve"> difference between what was real and what was subjective.</w:t>
       </w:r>
       <w:r>
         <w:rPr>
@@ -11874,8 +13064,20 @@
           <w:szCs w:val="24"/>
           <w:lang w:val="en" w:eastAsia="en-AU"/>
         </w:rPr>
-        <w:t xml:space="preserve"> (this idea broke the idea of the past, because they wanted created forms less radical of the romantic time);</w:t>
-      </w:r>
+        <w:t xml:space="preserve"> (this idea broke the idea of the past, because they wanted created forms less radical of the romantic time</w:t>
+      </w:r>
+      <w:proofErr w:type="gramStart"/>
+      <w:r>
+        <w:rPr>
+          <w:rFonts w:ascii="Times New Roman" w:hAnsi="Times New Roman" w:cs="Times New Roman"/>
+          <w:color w:val="212121"/>
+          <w:sz w:val="24"/>
+          <w:szCs w:val="24"/>
+          <w:lang w:val="en" w:eastAsia="en-AU"/>
+        </w:rPr>
+        <w:t>);</w:t>
+      </w:r>
+      <w:proofErr w:type="gramEnd"/>
     </w:p>
     <w:p>
       <w:pPr>
@@ -11912,8 +13114,9 @@
           <w:szCs w:val="24"/>
           <w:lang w:val="en" w:eastAsia="en-AU"/>
         </w:rPr>
-        <w:t xml:space="preserve"> (the art represented in geometric form)</w:t>
-      </w:r>
+        <w:t xml:space="preserve"> (the art represented in geometric form</w:t>
+      </w:r>
+      <w:proofErr w:type="gramStart"/>
       <w:r>
         <w:rPr>
           <w:rFonts w:ascii="Times New Roman" w:hAnsi="Times New Roman" w:cs="Times New Roman"/>
@@ -11922,8 +13125,19 @@
           <w:szCs w:val="24"/>
           <w:lang w:val="en" w:eastAsia="en-AU"/>
         </w:rPr>
+        <w:t>)</w:t>
+      </w:r>
+      <w:r>
+        <w:rPr>
+          <w:rFonts w:ascii="Times New Roman" w:hAnsi="Times New Roman" w:cs="Times New Roman"/>
+          <w:color w:val="212121"/>
+          <w:sz w:val="24"/>
+          <w:szCs w:val="24"/>
+          <w:lang w:val="en" w:eastAsia="en-AU"/>
+        </w:rPr>
         <w:t>;</w:t>
       </w:r>
+      <w:proofErr w:type="gramEnd"/>
     </w:p>
     <w:p>
       <w:pPr>
@@ -11960,8 +13174,9 @@
           <w:szCs w:val="24"/>
           <w:lang w:val="en" w:eastAsia="en-AU"/>
         </w:rPr>
-        <w:t xml:space="preserve"> (this movement was apology against the first world war, it means dada, in other words, baby words)</w:t>
-      </w:r>
+        <w:t xml:space="preserve"> (this movement was apology against the first world war, it means dada, in other words, baby words</w:t>
+      </w:r>
+      <w:proofErr w:type="gramStart"/>
       <w:r>
         <w:rPr>
           <w:rFonts w:ascii="Times New Roman" w:hAnsi="Times New Roman" w:cs="Times New Roman"/>
@@ -11970,7 +13185,28 @@
           <w:szCs w:val="24"/>
           <w:lang w:val="en" w:eastAsia="en-AU"/>
         </w:rPr>
-        <w:t xml:space="preserve">; </w:t>
+        <w:t>)</w:t>
+      </w:r>
+      <w:r>
+        <w:rPr>
+          <w:rFonts w:ascii="Times New Roman" w:hAnsi="Times New Roman" w:cs="Times New Roman"/>
+          <w:color w:val="212121"/>
+          <w:sz w:val="24"/>
+          <w:szCs w:val="24"/>
+          <w:lang w:val="en" w:eastAsia="en-AU"/>
+        </w:rPr>
+        <w:t>;</w:t>
+      </w:r>
+      <w:proofErr w:type="gramEnd"/>
+      <w:r>
+        <w:rPr>
+          <w:rFonts w:ascii="Times New Roman" w:hAnsi="Times New Roman" w:cs="Times New Roman"/>
+          <w:color w:val="212121"/>
+          <w:sz w:val="24"/>
+          <w:szCs w:val="24"/>
+          <w:lang w:val="en" w:eastAsia="en-AU"/>
+        </w:rPr>
+        <w:t xml:space="preserve"> </w:t>
       </w:r>
     </w:p>
     <w:p>
@@ -12018,8 +13254,9 @@
           <w:szCs w:val="24"/>
           <w:lang w:val="en" w:eastAsia="en-AU"/>
         </w:rPr>
-        <w:t xml:space="preserve"> (vanguard movement, stimulate creativity abstract through unconscious)</w:t>
-      </w:r>
+        <w:t xml:space="preserve"> (vanguard movement, stimulate creativity abstract through unconscious</w:t>
+      </w:r>
+      <w:proofErr w:type="gramStart"/>
       <w:r>
         <w:rPr>
           <w:rFonts w:ascii="Times New Roman" w:hAnsi="Times New Roman" w:cs="Times New Roman"/>
@@ -12028,8 +13265,19 @@
           <w:szCs w:val="24"/>
           <w:lang w:val="en" w:eastAsia="en-AU"/>
         </w:rPr>
+        <w:t>)</w:t>
+      </w:r>
+      <w:r>
+        <w:rPr>
+          <w:rFonts w:ascii="Times New Roman" w:hAnsi="Times New Roman" w:cs="Times New Roman"/>
+          <w:color w:val="212121"/>
+          <w:sz w:val="24"/>
+          <w:szCs w:val="24"/>
+          <w:lang w:val="en" w:eastAsia="en-AU"/>
+        </w:rPr>
         <w:t>;</w:t>
       </w:r>
+      <w:proofErr w:type="gramEnd"/>
     </w:p>
     <w:p>
       <w:pPr>
@@ -12220,7 +13468,31 @@
                 <w:shd w:val="clear" w:color="auto" w:fill="FFFFFF"/>
                 <w:lang w:val="en-AU"/>
               </w:rPr>
-              <w:t xml:space="preserve">Claude-Achille Debussy was phenomenon French erudite composer, because he was not a musician conformed and innovated. </w:t>
+              <w:t xml:space="preserve">Claude-Achille Debussy was phenomenon French erudite </w:t>
+            </w:r>
+            <w:proofErr w:type="gramStart"/>
+            <w:r>
+              <w:rPr>
+                <w:rFonts w:ascii="Times New Roman" w:hAnsi="Times New Roman" w:cs="Times New Roman"/>
+                <w:color w:val="212121"/>
+                <w:sz w:val="24"/>
+                <w:szCs w:val="24"/>
+                <w:shd w:val="clear" w:color="auto" w:fill="FFFFFF"/>
+                <w:lang w:val="en-AU"/>
+              </w:rPr>
+              <w:t>composer, because</w:t>
+            </w:r>
+            <w:proofErr w:type="gramEnd"/>
+            <w:r>
+              <w:rPr>
+                <w:rFonts w:ascii="Times New Roman" w:hAnsi="Times New Roman" w:cs="Times New Roman"/>
+                <w:color w:val="212121"/>
+                <w:sz w:val="24"/>
+                <w:szCs w:val="24"/>
+                <w:shd w:val="clear" w:color="auto" w:fill="FFFFFF"/>
+                <w:lang w:val="en-AU"/>
+              </w:rPr>
+              <w:t xml:space="preserve"> he was not a musician conformed and innovated. </w:t>
             </w:r>
           </w:p>
           <w:p>
@@ -12367,7 +13639,31 @@
                 <w:shd w:val="clear" w:color="auto" w:fill="FFFFFF"/>
                 <w:lang w:val="en-AU"/>
               </w:rPr>
-              <w:t xml:space="preserve">Marie-Rosalie attempted suicide with a shot in the chest but she survived. The composer was received critic </w:t>
+              <w:t xml:space="preserve">Marie-Rosalie attempted suicide with a shot in the </w:t>
+            </w:r>
+            <w:proofErr w:type="gramStart"/>
+            <w:r>
+              <w:rPr>
+                <w:rFonts w:ascii="Times New Roman" w:hAnsi="Times New Roman" w:cs="Times New Roman"/>
+                <w:color w:val="212121"/>
+                <w:sz w:val="24"/>
+                <w:szCs w:val="24"/>
+                <w:shd w:val="clear" w:color="auto" w:fill="FFFFFF"/>
+                <w:lang w:val="en-AU"/>
+              </w:rPr>
+              <w:t>chest</w:t>
+            </w:r>
+            <w:proofErr w:type="gramEnd"/>
+            <w:r>
+              <w:rPr>
+                <w:rFonts w:ascii="Times New Roman" w:hAnsi="Times New Roman" w:cs="Times New Roman"/>
+                <w:color w:val="212121"/>
+                <w:sz w:val="24"/>
+                <w:szCs w:val="24"/>
+                <w:shd w:val="clear" w:color="auto" w:fill="FFFFFF"/>
+                <w:lang w:val="en-AU"/>
+              </w:rPr>
+              <w:t xml:space="preserve"> but she survived. The composer was received critic </w:t>
             </w:r>
             <w:r>
               <w:rPr>
@@ -12659,7 +13955,29 @@
                 <w:szCs w:val="24"/>
                 <w:lang w:val="en" w:eastAsia="en-AU"/>
               </w:rPr>
-              <w:t>Ravel started interest on the music and to play piano when he was 7 years, although he frequented the conservatory after 7 years. He had influence Mozart, Debussy, Liszt and Strauss</w:t>
+              <w:t xml:space="preserve">Ravel started interest on the music and to play piano when he was 7 years, although he frequented the conservatory after 7 years. He had influence Mozart, Debussy, </w:t>
+            </w:r>
+            <w:proofErr w:type="gramStart"/>
+            <w:r>
+              <w:rPr>
+                <w:rFonts w:ascii="Times New Roman" w:hAnsi="Times New Roman" w:cs="Times New Roman"/>
+                <w:color w:val="212121"/>
+                <w:sz w:val="24"/>
+                <w:szCs w:val="24"/>
+                <w:lang w:val="en" w:eastAsia="en-AU"/>
+              </w:rPr>
+              <w:t>Liszt</w:t>
+            </w:r>
+            <w:proofErr w:type="gramEnd"/>
+            <w:r>
+              <w:rPr>
+                <w:rFonts w:ascii="Times New Roman" w:hAnsi="Times New Roman" w:cs="Times New Roman"/>
+                <w:color w:val="212121"/>
+                <w:sz w:val="24"/>
+                <w:szCs w:val="24"/>
+                <w:lang w:val="en" w:eastAsia="en-AU"/>
+              </w:rPr>
+              <w:t xml:space="preserve"> and Strauss</w:t>
             </w:r>
             <w:r>
               <w:rPr>
@@ -12982,33 +14300,12 @@
             </w:r>
             <w:proofErr w:type="spellStart"/>
             <w:r>
-              <w:rPr>
-                <w:rFonts w:ascii="Times New Roman" w:hAnsi="Times New Roman" w:cs="Times New Roman"/>
-                <w:iCs/>
-                <w:sz w:val="24"/>
-                <w:szCs w:val="24"/>
-                <w:shd w:val="clear" w:color="auto" w:fill="FFFFFF"/>
-              </w:rPr>
               <w:fldChar w:fldCharType="begin"/>
             </w:r>
             <w:r>
-              <w:rPr>
-                <w:rFonts w:ascii="Times New Roman" w:hAnsi="Times New Roman" w:cs="Times New Roman"/>
-                <w:iCs/>
-                <w:sz w:val="24"/>
-                <w:szCs w:val="24"/>
-                <w:shd w:val="clear" w:color="auto" w:fill="FFFFFF"/>
-              </w:rPr>
               <w:instrText xml:space="preserve"> HYPERLINK "https://pt.wikipedia.org/wiki/Habanera" \o "Habanera" </w:instrText>
             </w:r>
             <w:r>
-              <w:rPr>
-                <w:rFonts w:ascii="Times New Roman" w:hAnsi="Times New Roman" w:cs="Times New Roman"/>
-                <w:iCs/>
-                <w:sz w:val="24"/>
-                <w:szCs w:val="24"/>
-                <w:shd w:val="clear" w:color="auto" w:fill="FFFFFF"/>
-              </w:rPr>
               <w:fldChar w:fldCharType="separate"/>
             </w:r>
             <w:r>
@@ -13027,10 +14324,13 @@
             <w:proofErr w:type="spellEnd"/>
             <w:r>
               <w:rPr>
+                <w:rStyle w:val="Hyperlink"/>
                 <w:rFonts w:ascii="Times New Roman" w:hAnsi="Times New Roman" w:cs="Times New Roman"/>
                 <w:iCs/>
-                <w:sz w:val="24"/>
-                <w:szCs w:val="24"/>
+                <w:color w:val="auto"/>
+                <w:sz w:val="24"/>
+                <w:szCs w:val="24"/>
+                <w:u w:val="none"/>
                 <w:shd w:val="clear" w:color="auto" w:fill="FFFFFF"/>
               </w:rPr>
               <w:fldChar w:fldCharType="end"/>
@@ -14488,7 +15788,29 @@
           <w:szCs w:val="24"/>
           <w:lang w:val="en" w:eastAsia="en-AU"/>
         </w:rPr>
-        <w:t xml:space="preserve"> has a story behind it, but that's for a next occasion</w:t>
+        <w:t xml:space="preserve"> has a story behind it, but </w:t>
+      </w:r>
+      <w:proofErr w:type="gramStart"/>
+      <w:r>
+        <w:rPr>
+          <w:rFonts w:ascii="Times New Roman" w:eastAsia="Times New Roman" w:hAnsi="Times New Roman" w:cs="Times New Roman"/>
+          <w:color w:val="000000" w:themeColor="text1"/>
+          <w:sz w:val="24"/>
+          <w:szCs w:val="24"/>
+          <w:lang w:val="en" w:eastAsia="en-AU"/>
+        </w:rPr>
+        <w:t>that's</w:t>
+      </w:r>
+      <w:proofErr w:type="gramEnd"/>
+      <w:r>
+        <w:rPr>
+          <w:rFonts w:ascii="Times New Roman" w:eastAsia="Times New Roman" w:hAnsi="Times New Roman" w:cs="Times New Roman"/>
+          <w:color w:val="000000" w:themeColor="text1"/>
+          <w:sz w:val="24"/>
+          <w:szCs w:val="24"/>
+          <w:lang w:val="en" w:eastAsia="en-AU"/>
+        </w:rPr>
+        <w:t xml:space="preserve"> for a next occasion</w:t>
       </w:r>
       <w:r>
         <w:rPr>
@@ -14597,7 +15919,7 @@
         <v:path o:extrusionok="f" gradientshapeok="t" o:connecttype="rect"/>
         <o:lock v:ext="edit" aspectratio="t"/>
       </v:shapetype>
-      <v:shape id="_x0000_i1047" type="#_x0000_t75" style="width:11.25pt;height:11.25pt" o:bullet="t">
+      <v:shape id="_x0000_i1067" type="#_x0000_t75" style="width:11.25pt;height:11.25pt" o:bullet="t">
         <v:imagedata r:id="rId1" o:title="msoC79C"/>
       </v:shape>
     </w:pict>
@@ -15970,7 +17292,7 @@
   <w:abstractNum w:abstractNumId="12" w15:restartNumberingAfterBreak="0">
     <w:nsid w:val="74FE08F8"/>
     <w:multiLevelType w:val="hybridMultilevel"/>
-    <w:tmpl w:val="35C04DDA"/>
+    <w:tmpl w:val="109219DC"/>
     <w:lvl w:ilvl="0" w:tplc="04160007">
       <w:start w:val="1"/>
       <w:numFmt w:val="bullet"/>
@@ -16295,7 +17617,7 @@
     <w:lsdException w:name="Table Web 2" w:semiHidden="1" w:unhideWhenUsed="1"/>
     <w:lsdException w:name="Table Web 3" w:semiHidden="1" w:unhideWhenUsed="1"/>
     <w:lsdException w:name="Balloon Text" w:semiHidden="1" w:unhideWhenUsed="1"/>
-    <w:lsdException w:name="Table Grid" w:semiHidden="1" w:uiPriority="59" w:unhideWhenUsed="1"/>
+    <w:lsdException w:name="Table Grid" w:uiPriority="59"/>
     <w:lsdException w:name="Table Theme" w:semiHidden="1" w:unhideWhenUsed="1"/>
     <w:lsdException w:name="Placeholder Text" w:semiHidden="1"/>
     <w:lsdException w:name="No Spacing" w:uiPriority="1" w:qFormat="1"/>
@@ -16775,6 +18097,74 @@
     <w:basedOn w:val="Fontepargpadro"/>
     <w:rsid w:val="00214815"/>
   </w:style>
+  <w:style w:type="character" w:styleId="Refdecomentrio">
+    <w:name w:val="annotation reference"/>
+    <w:basedOn w:val="Fontepargpadro"/>
+    <w:uiPriority w:val="99"/>
+    <w:semiHidden/>
+    <w:unhideWhenUsed/>
+    <w:rsid w:val="00F16505"/>
+    <w:rPr>
+      <w:sz w:val="16"/>
+      <w:szCs w:val="16"/>
+    </w:rPr>
+  </w:style>
+  <w:style w:type="paragraph" w:styleId="Textodecomentrio">
+    <w:name w:val="annotation text"/>
+    <w:basedOn w:val="Normal"/>
+    <w:link w:val="TextodecomentrioChar"/>
+    <w:uiPriority w:val="99"/>
+    <w:semiHidden/>
+    <w:unhideWhenUsed/>
+    <w:rsid w:val="00F16505"/>
+    <w:pPr>
+      <w:spacing w:line="240" w:lineRule="auto"/>
+    </w:pPr>
+    <w:rPr>
+      <w:sz w:val="20"/>
+      <w:szCs w:val="20"/>
+    </w:rPr>
+  </w:style>
+  <w:style w:type="character" w:customStyle="1" w:styleId="TextodecomentrioChar">
+    <w:name w:val="Texto de comentário Char"/>
+    <w:basedOn w:val="Fontepargpadro"/>
+    <w:link w:val="Textodecomentrio"/>
+    <w:uiPriority w:val="99"/>
+    <w:semiHidden/>
+    <w:rsid w:val="00F16505"/>
+    <w:rPr>
+      <w:sz w:val="20"/>
+      <w:szCs w:val="20"/>
+    </w:rPr>
+  </w:style>
+  <w:style w:type="paragraph" w:styleId="Assuntodocomentrio">
+    <w:name w:val="annotation subject"/>
+    <w:basedOn w:val="Textodecomentrio"/>
+    <w:next w:val="Textodecomentrio"/>
+    <w:link w:val="AssuntodocomentrioChar"/>
+    <w:uiPriority w:val="99"/>
+    <w:semiHidden/>
+    <w:unhideWhenUsed/>
+    <w:rsid w:val="00F16505"/>
+    <w:rPr>
+      <w:b/>
+      <w:bCs/>
+    </w:rPr>
+  </w:style>
+  <w:style w:type="character" w:customStyle="1" w:styleId="AssuntodocomentrioChar">
+    <w:name w:val="Assunto do comentário Char"/>
+    <w:basedOn w:val="TextodecomentrioChar"/>
+    <w:link w:val="Assuntodocomentrio"/>
+    <w:uiPriority w:val="99"/>
+    <w:semiHidden/>
+    <w:rsid w:val="00F16505"/>
+    <w:rPr>
+      <w:b/>
+      <w:bCs/>
+      <w:sz w:val="20"/>
+      <w:szCs w:val="20"/>
+    </w:rPr>
+  </w:style>
 </w:styles>
 </file>
 
